--- a/docs/Testing_Plan.docx
+++ b/docs/Testing_Plan.docx
@@ -3813,6 +3813,23 @@
           <w:tab w:val="left" w:pos="880"/>
         </w:tabs>
         <w:rPr>
+          <w:noProof/>
+          <w:color w:val="000000" w:themeColor="text1"/>
+          <w:lang w:val="bg-BG"/>
+        </w:rPr>
+      </w:pPr>
+      <w:r>
+        <w:rPr>
+          <w:rFonts w:ascii="Symbol" w:hAnsi="Symbol"/>
+          <w:iCs/>
+          <w:noProof/>
+          <w:color w:val="000000" w:themeColor="text1"/>
+          <w:lang w:val="bg-BG"/>
+        </w:rPr>
+        <w:t></w:t>
+      </w:r>
+      <w:r>
+        <w:rPr>
           <w:rFonts w:asciiTheme="minorHAnsi" w:eastAsiaTheme="minorEastAsia" w:hAnsiTheme="minorHAnsi" w:cstheme="minorBidi"/>
           <w:noProof/>
           <w:color w:val="000000" w:themeColor="text1"/>
@@ -3820,16 +3837,111 @@
           <w:szCs w:val="22"/>
           <w:lang w:val="bg-BG" w:bidi="he-IL"/>
         </w:rPr>
-      </w:pPr>
-      <w:r>
-        <w:rPr>
-          <w:rFonts w:ascii="Symbol" w:hAnsi="Symbol"/>
-          <w:iCs/>
-          <w:noProof/>
-          <w:color w:val="000000" w:themeColor="text1"/>
-          <w:lang w:val="bg-BG"/>
-        </w:rPr>
-        <w:t></w:t>
+        <w:tab/>
+      </w:r>
+      <w:r>
+        <w:rPr>
+          <w:i/>
+          <w:iCs/>
+          <w:noProof/>
+          <w:color w:val="000000" w:themeColor="text1"/>
+          <w:lang w:val="bg-BG"/>
+        </w:rPr>
+        <w:t>Процедура за тестване</w:t>
+      </w:r>
+      <w:r>
+        <w:rPr>
+          <w:noProof/>
+          <w:color w:val="000000" w:themeColor="text1"/>
+          <w:lang w:val="bg-BG"/>
+        </w:rPr>
+        <w:tab/>
+      </w:r>
+      <w:r>
+        <w:rPr>
+          <w:noProof/>
+          <w:color w:val="000000" w:themeColor="text1"/>
+          <w:lang w:val="bg-BG"/>
+        </w:rPr>
+        <w:fldChar w:fldCharType="begin"/>
+      </w:r>
+      <w:r>
+        <w:rPr>
+          <w:noProof/>
+          <w:color w:val="000000" w:themeColor="text1"/>
+          <w:lang w:val="bg-BG"/>
+        </w:rPr>
+        <w:instrText xml:space="preserve"> PAGEREF _Toc34046616 \h </w:instrText>
+      </w:r>
+      <w:r>
+        <w:rPr>
+          <w:noProof/>
+          <w:color w:val="000000" w:themeColor="text1"/>
+          <w:lang w:val="bg-BG"/>
+        </w:rPr>
+      </w:r>
+      <w:r>
+        <w:rPr>
+          <w:noProof/>
+          <w:color w:val="000000" w:themeColor="text1"/>
+          <w:lang w:val="bg-BG"/>
+        </w:rPr>
+        <w:fldChar w:fldCharType="separate"/>
+      </w:r>
+      <w:r>
+        <w:rPr>
+          <w:noProof/>
+          <w:color w:val="000000" w:themeColor="text1"/>
+          <w:lang w:val="bg-BG"/>
+        </w:rPr>
+        <w:t>3-1</w:t>
+      </w:r>
+      <w:r>
+        <w:rPr>
+          <w:noProof/>
+          <w:color w:val="000000" w:themeColor="text1"/>
+          <w:lang w:val="bg-BG"/>
+        </w:rPr>
+        <w:fldChar w:fldCharType="end"/>
+      </w:r>
+      <w:r>
+        <w:rPr>
+          <w:noProof/>
+          <w:color w:val="000000" w:themeColor="text1"/>
+          <w:lang w:val="bg-BG"/>
+        </w:rPr>
+        <w:t>-2</w:t>
+      </w:r>
+    </w:p>
+    <w:p>
+      <w:pPr>
+        <w:pStyle w:val="TOC3"/>
+        <w:tabs>
+          <w:tab w:val="left" w:pos="1320"/>
+        </w:tabs>
+        <w:rPr>
+          <w:rFonts w:asciiTheme="minorHAnsi" w:eastAsiaTheme="minorEastAsia" w:hAnsiTheme="minorHAnsi" w:cstheme="minorBidi"/>
+          <w:noProof/>
+          <w:color w:val="000000" w:themeColor="text1"/>
+          <w:sz w:val="22"/>
+          <w:szCs w:val="22"/>
+          <w:lang w:bidi="he-IL"/>
+        </w:rPr>
+      </w:pPr>
+      <w:r>
+        <w:rPr>
+          <w:noProof/>
+          <w:color w:val="000000" w:themeColor="text1"/>
+          <w:lang w:val="bg-BG"/>
+        </w:rPr>
+        <w:t>3.1.</w:t>
+      </w:r>
+      <w:r>
+        <w:rPr>
+          <w:noProof/>
+          <w:color w:val="000000" w:themeColor="text1"/>
+        </w:rPr>
+        <w:t>3</w:t>
       </w:r>
       <w:r>
         <w:rPr>
@@ -3840,10 +3952,624 @@
           <w:szCs w:val="22"/>
           <w:lang w:val="bg-BG" w:bidi="he-IL"/>
         </w:rPr>
+        <w:t xml:space="preserve"> </w:t>
+      </w:r>
+      <w:r>
+        <w:rPr>
+          <w:noProof/>
+          <w:color w:val="000000" w:themeColor="text1"/>
+          <w:lang w:val="bg-BG"/>
+        </w:rPr>
+        <w:t xml:space="preserve">Функционален тест за изчисляване на </w:t>
+      </w:r>
+      <w:r>
+        <w:rPr>
+          <w:noProof/>
+          <w:color w:val="000000" w:themeColor="text1"/>
+          <w:lang w:val="bg-BG"/>
+        </w:rPr>
+        <w:t>дисперсия</w:t>
+      </w:r>
+      <w:r>
+        <w:rPr>
+          <w:noProof/>
+          <w:color w:val="000000" w:themeColor="text1"/>
+          <w:lang w:val="bg-BG"/>
+        </w:rPr>
+        <w:t xml:space="preserve"> на брой редакции на </w:t>
+      </w:r>
+      <w:r>
+        <w:rPr>
+          <w:noProof/>
+          <w:color w:val="000000" w:themeColor="text1"/>
+        </w:rPr>
+        <w:t xml:space="preserve">wiki </w:t>
+      </w:r>
+      <w:r>
+        <w:rPr>
+          <w:noProof/>
+          <w:color w:val="000000" w:themeColor="text1"/>
+          <w:lang w:val="bg-BG"/>
+        </w:rPr>
+        <w:t>за потребител, прочетени от файл</w:t>
+      </w:r>
+      <w:r>
+        <w:rPr>
+          <w:noProof/>
+          <w:color w:val="000000" w:themeColor="text1"/>
+          <w:lang w:val="bg-BG"/>
+        </w:rPr>
         <w:tab/>
       </w:r>
       <w:r>
         <w:rPr>
+          <w:noProof/>
+          <w:color w:val="000000" w:themeColor="text1"/>
+          <w:lang w:val="bg-BG"/>
+        </w:rPr>
+        <w:fldChar w:fldCharType="begin"/>
+      </w:r>
+      <w:r>
+        <w:rPr>
+          <w:noProof/>
+          <w:color w:val="000000" w:themeColor="text1"/>
+          <w:lang w:val="bg-BG"/>
+        </w:rPr>
+        <w:instrText xml:space="preserve"> PAGEREF _Toc34046611 \h </w:instrText>
+      </w:r>
+      <w:r>
+        <w:rPr>
+          <w:noProof/>
+          <w:color w:val="000000" w:themeColor="text1"/>
+          <w:lang w:val="bg-BG"/>
+        </w:rPr>
+      </w:r>
+      <w:r>
+        <w:rPr>
+          <w:noProof/>
+          <w:color w:val="000000" w:themeColor="text1"/>
+          <w:lang w:val="bg-BG"/>
+        </w:rPr>
+        <w:fldChar w:fldCharType="separate"/>
+      </w:r>
+      <w:r>
+        <w:rPr>
+          <w:noProof/>
+          <w:color w:val="000000" w:themeColor="text1"/>
+          <w:lang w:val="bg-BG"/>
+        </w:rPr>
+        <w:t>3-1</w:t>
+      </w:r>
+      <w:r>
+        <w:rPr>
+          <w:noProof/>
+          <w:color w:val="000000" w:themeColor="text1"/>
+          <w:lang w:val="bg-BG"/>
+        </w:rPr>
+        <w:fldChar w:fldCharType="end"/>
+      </w:r>
+      <w:r>
+        <w:rPr>
+          <w:noProof/>
+          <w:color w:val="000000" w:themeColor="text1"/>
+          <w:lang w:val="bg-BG"/>
+        </w:rPr>
+        <w:t>-</w:t>
+      </w:r>
+      <w:r>
+        <w:rPr>
+          <w:noProof/>
+          <w:color w:val="000000" w:themeColor="text1"/>
+        </w:rPr>
+        <w:t>3</w:t>
+      </w:r>
+    </w:p>
+    <w:p>
+      <w:pPr>
+        <w:pStyle w:val="TOC3"/>
+        <w:tabs>
+          <w:tab w:val="left" w:pos="880"/>
+        </w:tabs>
+        <w:rPr>
+          <w:rFonts w:asciiTheme="minorHAnsi" w:eastAsiaTheme="minorEastAsia" w:hAnsiTheme="minorHAnsi" w:cstheme="minorBidi"/>
+          <w:noProof/>
+          <w:color w:val="000000" w:themeColor="text1"/>
+          <w:sz w:val="22"/>
+          <w:szCs w:val="22"/>
+          <w:lang w:bidi="he-IL"/>
+        </w:rPr>
+      </w:pPr>
+      <w:r>
+        <w:rPr>
+          <w:rFonts w:ascii="Symbol" w:hAnsi="Symbol"/>
+          <w:iCs/>
+          <w:noProof/>
+          <w:color w:val="000000" w:themeColor="text1"/>
+          <w:lang w:val="bg-BG"/>
+        </w:rPr>
+        <w:t></w:t>
+      </w:r>
+      <w:r>
+        <w:rPr>
+          <w:rFonts w:asciiTheme="minorHAnsi" w:eastAsiaTheme="minorEastAsia" w:hAnsiTheme="minorHAnsi" w:cstheme="minorBidi"/>
+          <w:noProof/>
+          <w:color w:val="000000" w:themeColor="text1"/>
+          <w:sz w:val="22"/>
+          <w:szCs w:val="22"/>
+          <w:lang w:val="bg-BG" w:bidi="he-IL"/>
+        </w:rPr>
+        <w:tab/>
+      </w:r>
+      <w:r>
+        <w:rPr>
+          <w:i/>
+          <w:iCs/>
+          <w:noProof/>
+          <w:color w:val="000000" w:themeColor="text1"/>
+          <w:lang w:val="bg-BG"/>
+        </w:rPr>
+        <w:t>Тестови / функционални връзки</w:t>
+      </w:r>
+      <w:r>
+        <w:rPr>
+          <w:noProof/>
+          <w:color w:val="000000" w:themeColor="text1"/>
+          <w:lang w:val="bg-BG"/>
+        </w:rPr>
+        <w:tab/>
+      </w:r>
+      <w:r>
+        <w:rPr>
+          <w:noProof/>
+          <w:color w:val="000000" w:themeColor="text1"/>
+          <w:lang w:val="bg-BG"/>
+        </w:rPr>
+        <w:fldChar w:fldCharType="begin"/>
+      </w:r>
+      <w:r>
+        <w:rPr>
+          <w:noProof/>
+          <w:color w:val="000000" w:themeColor="text1"/>
+          <w:lang w:val="bg-BG"/>
+        </w:rPr>
+        <w:instrText xml:space="preserve"> PAGEREF _Toc34046612 \h </w:instrText>
+      </w:r>
+      <w:r>
+        <w:rPr>
+          <w:noProof/>
+          <w:color w:val="000000" w:themeColor="text1"/>
+          <w:lang w:val="bg-BG"/>
+        </w:rPr>
+      </w:r>
+      <w:r>
+        <w:rPr>
+          <w:noProof/>
+          <w:color w:val="000000" w:themeColor="text1"/>
+          <w:lang w:val="bg-BG"/>
+        </w:rPr>
+        <w:fldChar w:fldCharType="separate"/>
+      </w:r>
+      <w:r>
+        <w:rPr>
+          <w:noProof/>
+          <w:color w:val="000000" w:themeColor="text1"/>
+          <w:lang w:val="bg-BG"/>
+        </w:rPr>
+        <w:t>3-1</w:t>
+      </w:r>
+      <w:r>
+        <w:rPr>
+          <w:noProof/>
+          <w:color w:val="000000" w:themeColor="text1"/>
+          <w:lang w:val="bg-BG"/>
+        </w:rPr>
+        <w:fldChar w:fldCharType="end"/>
+      </w:r>
+      <w:r>
+        <w:rPr>
+          <w:noProof/>
+          <w:color w:val="000000" w:themeColor="text1"/>
+          <w:lang w:val="bg-BG"/>
+        </w:rPr>
+        <w:t>-</w:t>
+      </w:r>
+      <w:r>
+        <w:rPr>
+          <w:noProof/>
+          <w:color w:val="000000" w:themeColor="text1"/>
+        </w:rPr>
+        <w:t>3</w:t>
+      </w:r>
+    </w:p>
+    <w:p>
+      <w:pPr>
+        <w:pStyle w:val="TOC3"/>
+        <w:tabs>
+          <w:tab w:val="left" w:pos="880"/>
+        </w:tabs>
+        <w:rPr>
+          <w:rFonts w:asciiTheme="minorHAnsi" w:eastAsiaTheme="minorEastAsia" w:hAnsiTheme="minorHAnsi" w:cstheme="minorBidi"/>
+          <w:noProof/>
+          <w:color w:val="000000" w:themeColor="text1"/>
+          <w:sz w:val="22"/>
+          <w:szCs w:val="22"/>
+          <w:lang w:bidi="he-IL"/>
+        </w:rPr>
+      </w:pPr>
+      <w:r>
+        <w:rPr>
+          <w:rFonts w:ascii="Symbol" w:hAnsi="Symbol"/>
+          <w:iCs/>
+          <w:noProof/>
+          <w:color w:val="000000" w:themeColor="text1"/>
+          <w:lang w:val="bg-BG"/>
+        </w:rPr>
+        <w:t></w:t>
+      </w:r>
+      <w:r>
+        <w:rPr>
+          <w:rFonts w:asciiTheme="minorHAnsi" w:eastAsiaTheme="minorEastAsia" w:hAnsiTheme="minorHAnsi" w:cstheme="minorBidi"/>
+          <w:noProof/>
+          <w:color w:val="000000" w:themeColor="text1"/>
+          <w:sz w:val="22"/>
+          <w:szCs w:val="22"/>
+          <w:lang w:val="bg-BG" w:bidi="he-IL"/>
+        </w:rPr>
+        <w:tab/>
+      </w:r>
+      <w:r>
+        <w:rPr>
+          <w:i/>
+          <w:iCs/>
+          <w:noProof/>
+          <w:color w:val="000000" w:themeColor="text1"/>
+          <w:lang w:val="bg-BG"/>
+        </w:rPr>
+        <w:t>Средства за контрол</w:t>
+      </w:r>
+      <w:r>
+        <w:rPr>
+          <w:noProof/>
+          <w:color w:val="000000" w:themeColor="text1"/>
+          <w:lang w:val="bg-BG"/>
+        </w:rPr>
+        <w:tab/>
+      </w:r>
+      <w:r>
+        <w:rPr>
+          <w:noProof/>
+          <w:color w:val="000000" w:themeColor="text1"/>
+          <w:lang w:val="bg-BG"/>
+        </w:rPr>
+        <w:fldChar w:fldCharType="begin"/>
+      </w:r>
+      <w:r>
+        <w:rPr>
+          <w:noProof/>
+          <w:color w:val="000000" w:themeColor="text1"/>
+          <w:lang w:val="bg-BG"/>
+        </w:rPr>
+        <w:instrText xml:space="preserve"> PAGEREF _Toc34046613 \h </w:instrText>
+      </w:r>
+      <w:r>
+        <w:rPr>
+          <w:noProof/>
+          <w:color w:val="000000" w:themeColor="text1"/>
+          <w:lang w:val="bg-BG"/>
+        </w:rPr>
+      </w:r>
+      <w:r>
+        <w:rPr>
+          <w:noProof/>
+          <w:color w:val="000000" w:themeColor="text1"/>
+          <w:lang w:val="bg-BG"/>
+        </w:rPr>
+        <w:fldChar w:fldCharType="separate"/>
+      </w:r>
+      <w:r>
+        <w:rPr>
+          <w:noProof/>
+          <w:color w:val="000000" w:themeColor="text1"/>
+          <w:lang w:val="bg-BG"/>
+        </w:rPr>
+        <w:t>3-1</w:t>
+      </w:r>
+      <w:r>
+        <w:rPr>
+          <w:noProof/>
+          <w:color w:val="000000" w:themeColor="text1"/>
+          <w:lang w:val="bg-BG"/>
+        </w:rPr>
+        <w:fldChar w:fldCharType="end"/>
+      </w:r>
+      <w:r>
+        <w:rPr>
+          <w:noProof/>
+          <w:color w:val="000000" w:themeColor="text1"/>
+          <w:lang w:val="bg-BG"/>
+        </w:rPr>
+        <w:t>-</w:t>
+      </w:r>
+      <w:r>
+        <w:rPr>
+          <w:noProof/>
+          <w:color w:val="000000" w:themeColor="text1"/>
+        </w:rPr>
+        <w:t>3</w:t>
+      </w:r>
+    </w:p>
+    <w:p>
+      <w:pPr>
+        <w:pStyle w:val="TOC3"/>
+        <w:tabs>
+          <w:tab w:val="left" w:pos="880"/>
+        </w:tabs>
+        <w:rPr>
+          <w:rFonts w:asciiTheme="minorHAnsi" w:eastAsiaTheme="minorEastAsia" w:hAnsiTheme="minorHAnsi" w:cstheme="minorBidi"/>
+          <w:noProof/>
+          <w:color w:val="000000" w:themeColor="text1"/>
+          <w:sz w:val="22"/>
+          <w:szCs w:val="22"/>
+          <w:lang w:bidi="he-IL"/>
+        </w:rPr>
+      </w:pPr>
+      <w:r>
+        <w:rPr>
+          <w:rFonts w:ascii="Symbol" w:hAnsi="Symbol"/>
+          <w:iCs/>
+          <w:noProof/>
+          <w:color w:val="000000" w:themeColor="text1"/>
+          <w:lang w:val="bg-BG"/>
+        </w:rPr>
+        <w:t></w:t>
+      </w:r>
+      <w:r>
+        <w:rPr>
+          <w:rFonts w:asciiTheme="minorHAnsi" w:eastAsiaTheme="minorEastAsia" w:hAnsiTheme="minorHAnsi" w:cstheme="minorBidi"/>
+          <w:noProof/>
+          <w:color w:val="000000" w:themeColor="text1"/>
+          <w:sz w:val="22"/>
+          <w:szCs w:val="22"/>
+          <w:lang w:val="bg-BG" w:bidi="he-IL"/>
+        </w:rPr>
+        <w:tab/>
+      </w:r>
+      <w:r>
+        <w:rPr>
+          <w:i/>
+          <w:iCs/>
+          <w:noProof/>
+          <w:color w:val="000000" w:themeColor="text1"/>
+          <w:lang w:val="bg-BG"/>
+        </w:rPr>
+        <w:t>Входни данни</w:t>
+      </w:r>
+      <w:r>
+        <w:rPr>
+          <w:noProof/>
+          <w:color w:val="000000" w:themeColor="text1"/>
+          <w:lang w:val="bg-BG"/>
+        </w:rPr>
+        <w:tab/>
+      </w:r>
+      <w:r>
+        <w:rPr>
+          <w:noProof/>
+          <w:color w:val="000000" w:themeColor="text1"/>
+          <w:lang w:val="bg-BG"/>
+        </w:rPr>
+        <w:fldChar w:fldCharType="begin"/>
+      </w:r>
+      <w:r>
+        <w:rPr>
+          <w:noProof/>
+          <w:color w:val="000000" w:themeColor="text1"/>
+          <w:lang w:val="bg-BG"/>
+        </w:rPr>
+        <w:instrText xml:space="preserve"> PAGEREF _Toc34046614 \h </w:instrText>
+      </w:r>
+      <w:r>
+        <w:rPr>
+          <w:noProof/>
+          <w:color w:val="000000" w:themeColor="text1"/>
+          <w:lang w:val="bg-BG"/>
+        </w:rPr>
+      </w:r>
+      <w:r>
+        <w:rPr>
+          <w:noProof/>
+          <w:color w:val="000000" w:themeColor="text1"/>
+          <w:lang w:val="bg-BG"/>
+        </w:rPr>
+        <w:fldChar w:fldCharType="separate"/>
+      </w:r>
+      <w:r>
+        <w:rPr>
+          <w:noProof/>
+          <w:color w:val="000000" w:themeColor="text1"/>
+          <w:lang w:val="bg-BG"/>
+        </w:rPr>
+        <w:t>3-1</w:t>
+      </w:r>
+      <w:r>
+        <w:rPr>
+          <w:noProof/>
+          <w:color w:val="000000" w:themeColor="text1"/>
+          <w:lang w:val="bg-BG"/>
+        </w:rPr>
+        <w:fldChar w:fldCharType="end"/>
+      </w:r>
+      <w:r>
+        <w:rPr>
+          <w:noProof/>
+          <w:color w:val="000000" w:themeColor="text1"/>
+          <w:lang w:val="bg-BG"/>
+        </w:rPr>
+        <w:t>-</w:t>
+      </w:r>
+      <w:r>
+        <w:rPr>
+          <w:noProof/>
+          <w:color w:val="000000" w:themeColor="text1"/>
+        </w:rPr>
+        <w:t>3</w:t>
+      </w:r>
+    </w:p>
+    <w:p>
+      <w:pPr>
+        <w:pStyle w:val="TOC3"/>
+        <w:tabs>
+          <w:tab w:val="left" w:pos="880"/>
+        </w:tabs>
+        <w:rPr>
+          <w:rFonts w:asciiTheme="minorHAnsi" w:eastAsiaTheme="minorEastAsia" w:hAnsiTheme="minorHAnsi" w:cstheme="minorBidi"/>
+          <w:noProof/>
+          <w:color w:val="000000" w:themeColor="text1"/>
+          <w:sz w:val="22"/>
+          <w:szCs w:val="22"/>
+          <w:lang w:bidi="he-IL"/>
+        </w:rPr>
+      </w:pPr>
+      <w:r>
+        <w:rPr>
+          <w:rFonts w:ascii="Symbol" w:hAnsi="Symbol"/>
+          <w:iCs/>
+          <w:noProof/>
+          <w:color w:val="000000" w:themeColor="text1"/>
+          <w:lang w:val="bg-BG"/>
+        </w:rPr>
+        <w:t></w:t>
+      </w:r>
+      <w:r>
+        <w:rPr>
+          <w:rFonts w:asciiTheme="minorHAnsi" w:eastAsiaTheme="minorEastAsia" w:hAnsiTheme="minorHAnsi" w:cstheme="minorBidi"/>
+          <w:noProof/>
+          <w:color w:val="000000" w:themeColor="text1"/>
+          <w:sz w:val="22"/>
+          <w:szCs w:val="22"/>
+          <w:lang w:val="bg-BG" w:bidi="he-IL"/>
+        </w:rPr>
+        <w:tab/>
+      </w:r>
+      <w:r>
+        <w:rPr>
+          <w:i/>
+          <w:iCs/>
+          <w:noProof/>
+          <w:color w:val="000000" w:themeColor="text1"/>
+          <w:lang w:val="bg-BG"/>
+        </w:rPr>
+        <w:t>Изходни данни</w:t>
+      </w:r>
+      <w:r>
+        <w:rPr>
+          <w:noProof/>
+          <w:color w:val="000000" w:themeColor="text1"/>
+          <w:lang w:val="bg-BG"/>
+        </w:rPr>
+        <w:tab/>
+      </w:r>
+      <w:r>
+        <w:rPr>
+          <w:noProof/>
+          <w:color w:val="000000" w:themeColor="text1"/>
+          <w:lang w:val="bg-BG"/>
+        </w:rPr>
+        <w:fldChar w:fldCharType="begin"/>
+      </w:r>
+      <w:r>
+        <w:rPr>
+          <w:noProof/>
+          <w:color w:val="000000" w:themeColor="text1"/>
+          <w:lang w:val="bg-BG"/>
+        </w:rPr>
+        <w:instrText xml:space="preserve"> PAGEREF _Toc34046615 \h </w:instrText>
+      </w:r>
+      <w:r>
+        <w:rPr>
+          <w:noProof/>
+          <w:color w:val="000000" w:themeColor="text1"/>
+          <w:lang w:val="bg-BG"/>
+        </w:rPr>
+      </w:r>
+      <w:r>
+        <w:rPr>
+          <w:noProof/>
+          <w:color w:val="000000" w:themeColor="text1"/>
+          <w:lang w:val="bg-BG"/>
+        </w:rPr>
+        <w:fldChar w:fldCharType="separate"/>
+      </w:r>
+      <w:r>
+        <w:rPr>
+          <w:noProof/>
+          <w:color w:val="000000" w:themeColor="text1"/>
+          <w:lang w:val="bg-BG"/>
+        </w:rPr>
+        <w:t>3-1</w:t>
+      </w:r>
+      <w:r>
+        <w:rPr>
+          <w:noProof/>
+          <w:color w:val="000000" w:themeColor="text1"/>
+          <w:lang w:val="bg-BG"/>
+        </w:rPr>
+        <w:fldChar w:fldCharType="end"/>
+      </w:r>
+      <w:r>
+        <w:rPr>
+          <w:noProof/>
+          <w:color w:val="000000" w:themeColor="text1"/>
+          <w:lang w:val="bg-BG"/>
+        </w:rPr>
+        <w:t>-</w:t>
+      </w:r>
+      <w:r>
+        <w:rPr>
+          <w:noProof/>
+          <w:color w:val="000000" w:themeColor="text1"/>
+        </w:rPr>
+        <w:t>3</w:t>
+      </w:r>
+    </w:p>
+    <w:p>
+      <w:pPr>
+        <w:pStyle w:val="TOC3"/>
+        <w:tabs>
+          <w:tab w:val="left" w:pos="880"/>
+        </w:tabs>
+        <w:rPr>
+          <w:rFonts w:asciiTheme="minorHAnsi" w:eastAsiaTheme="minorEastAsia" w:hAnsiTheme="minorHAnsi" w:cstheme="minorBidi"/>
+          <w:noProof/>
+          <w:color w:val="000000" w:themeColor="text1"/>
+          <w:sz w:val="22"/>
+          <w:szCs w:val="22"/>
+          <w:lang w:bidi="he-IL"/>
+        </w:rPr>
+      </w:pPr>
+      <w:r>
+        <w:rPr>
+          <w:rFonts w:ascii="Symbol" w:hAnsi="Symbol"/>
+          <w:iCs/>
+          <w:noProof/>
+          <w:color w:val="000000" w:themeColor="text1"/>
+          <w:lang w:val="bg-BG"/>
+        </w:rPr>
+        <w:t></w:t>
+      </w:r>
+      <w:r>
+        <w:rPr>
+          <w:rFonts w:asciiTheme="minorHAnsi" w:eastAsiaTheme="minorEastAsia" w:hAnsiTheme="minorHAnsi" w:cstheme="minorBidi"/>
+          <w:noProof/>
+          <w:color w:val="000000" w:themeColor="text1"/>
+          <w:sz w:val="22"/>
+          <w:szCs w:val="22"/>
+          <w:lang w:val="bg-BG" w:bidi="he-IL"/>
+        </w:rPr>
+        <w:tab/>
+      </w:r>
+      <w:r>
+        <w:rPr>
           <w:i/>
           <w:iCs/>
           <w:noProof/>
@@ -3913,7 +4639,14 @@
           <w:color w:val="000000" w:themeColor="text1"/>
           <w:lang w:val="bg-BG"/>
         </w:rPr>
-        <w:t>-2</w:t>
+        <w:t>-</w:t>
+      </w:r>
+      <w:r>
+        <w:rPr>
+          <w:noProof/>
+          <w:color w:val="000000" w:themeColor="text1"/>
+        </w:rPr>
+        <w:t>3</w:t>
       </w:r>
     </w:p>
     <w:p>
@@ -4461,6 +5194,7 @@
           <w:color w:val="000000" w:themeColor="text1"/>
           <w:lang w:val="bg-BG"/>
         </w:rPr>
+        <w:lastRenderedPageBreak/>
         <w:t>3.2.</w:t>
       </w:r>
       <w:r>
@@ -4960,7 +5694,6 @@
           <w:color w:val="000000" w:themeColor="text1"/>
           <w:lang w:val="bg-BG"/>
         </w:rPr>
-        <w:lastRenderedPageBreak/>
         <w:t>3.2.</w:t>
       </w:r>
       <w:r>
@@ -8770,6 +9503,7 @@
           <w:color w:val="000000" w:themeColor="text1"/>
           <w:lang w:val="bg-BG"/>
         </w:rPr>
+        <w:lastRenderedPageBreak/>
         <w:t>3.2.</w:t>
       </w:r>
       <w:r>
@@ -9254,7 +9988,6 @@
           <w:color w:val="000000" w:themeColor="text1"/>
           <w:lang w:val="bg-BG"/>
         </w:rPr>
-        <w:lastRenderedPageBreak/>
         <w:t>3.2.</w:t>
       </w:r>
       <w:r>
@@ -14132,13 +14865,6 @@
                 <w:lang w:val="bg-BG"/>
               </w:rPr>
             </w:pPr>
-            <w:r>
-              <w:rPr>
-                <w:color w:val="000000" w:themeColor="text1"/>
-                <w:lang w:val="bg-BG"/>
-              </w:rPr>
-              <w:t>Х</w:t>
-            </w:r>
           </w:p>
         </w:tc>
         <w:tc>
@@ -14345,6 +15071,186 @@
           </w:p>
         </w:tc>
       </w:tr>
+      <w:tr>
+        <w:tc>
+          <w:tcPr>
+            <w:tcW w:w="1733" w:type="dxa"/>
+          </w:tcPr>
+          <w:p>
+            <w:pPr>
+              <w:rPr>
+                <w:color w:val="000000" w:themeColor="text1"/>
+                <w:sz w:val="22"/>
+                <w:lang w:val="bg-BG"/>
+              </w:rPr>
+            </w:pPr>
+            <w:r>
+              <w:rPr>
+                <w:noProof/>
+                <w:color w:val="000000" w:themeColor="text1"/>
+                <w:lang w:val="bg-BG"/>
+              </w:rPr>
+              <w:t xml:space="preserve">Функционален тест за изчисляване на </w:t>
+            </w:r>
+            <w:r>
+              <w:rPr>
+                <w:noProof/>
+                <w:color w:val="000000" w:themeColor="text1"/>
+                <w:lang w:val="bg-BG"/>
+              </w:rPr>
+              <w:t>дисперсия</w:t>
+            </w:r>
+            <w:r>
+              <w:rPr>
+                <w:noProof/>
+                <w:color w:val="000000" w:themeColor="text1"/>
+                <w:lang w:val="bg-BG"/>
+              </w:rPr>
+              <w:t xml:space="preserve"> на брой редакции на </w:t>
+            </w:r>
+            <w:r>
+              <w:rPr>
+                <w:noProof/>
+                <w:color w:val="000000" w:themeColor="text1"/>
+              </w:rPr>
+              <w:t xml:space="preserve">wiki </w:t>
+            </w:r>
+            <w:r>
+              <w:rPr>
+                <w:noProof/>
+                <w:color w:val="000000" w:themeColor="text1"/>
+                <w:lang w:val="bg-BG"/>
+              </w:rPr>
+              <w:t>за потребител, прочетени от файл</w:t>
+            </w:r>
+          </w:p>
+        </w:tc>
+        <w:tc>
+          <w:tcPr>
+            <w:tcW w:w="1064" w:type="dxa"/>
+            <w:vAlign w:val="center"/>
+          </w:tcPr>
+          <w:p>
+            <w:pPr>
+              <w:jc w:val="center"/>
+              <w:rPr>
+                <w:color w:val="000000" w:themeColor="text1"/>
+                <w:lang w:val="bg-BG"/>
+              </w:rPr>
+            </w:pPr>
+            <w:r>
+              <w:rPr>
+                <w:color w:val="000000" w:themeColor="text1"/>
+                <w:lang w:val="bg-BG"/>
+              </w:rPr>
+              <w:t>Х</w:t>
+            </w:r>
+          </w:p>
+        </w:tc>
+        <w:tc>
+          <w:tcPr>
+            <w:tcW w:w="839" w:type="dxa"/>
+            <w:vAlign w:val="center"/>
+          </w:tcPr>
+          <w:p>
+            <w:pPr>
+              <w:jc w:val="center"/>
+              <w:rPr>
+                <w:color w:val="000000" w:themeColor="text1"/>
+                <w:lang w:val="bg-BG"/>
+              </w:rPr>
+            </w:pPr>
+            <w:r>
+              <w:rPr>
+                <w:color w:val="000000" w:themeColor="text1"/>
+                <w:lang w:val="bg-BG"/>
+              </w:rPr>
+              <w:t>Х</w:t>
+            </w:r>
+          </w:p>
+        </w:tc>
+        <w:tc>
+          <w:tcPr>
+            <w:tcW w:w="1539" w:type="dxa"/>
+            <w:vAlign w:val="center"/>
+          </w:tcPr>
+          <w:p>
+            <w:pPr>
+              <w:jc w:val="center"/>
+              <w:rPr>
+                <w:color w:val="000000" w:themeColor="text1"/>
+                <w:lang w:val="bg-BG"/>
+              </w:rPr>
+            </w:pPr>
+            <w:r>
+              <w:rPr>
+                <w:color w:val="000000" w:themeColor="text1"/>
+                <w:lang w:val="bg-BG"/>
+              </w:rPr>
+              <w:t>Х</w:t>
+            </w:r>
+          </w:p>
+        </w:tc>
+        <w:tc>
+          <w:tcPr>
+            <w:tcW w:w="1367" w:type="dxa"/>
+            <w:vAlign w:val="center"/>
+          </w:tcPr>
+          <w:p>
+            <w:pPr>
+              <w:jc w:val="center"/>
+              <w:rPr>
+                <w:color w:val="000000" w:themeColor="text1"/>
+                <w:lang w:val="bg-BG"/>
+              </w:rPr>
+            </w:pPr>
+            <w:r>
+              <w:rPr>
+                <w:color w:val="000000" w:themeColor="text1"/>
+                <w:lang w:val="bg-BG"/>
+              </w:rPr>
+              <w:t>Х</w:t>
+            </w:r>
+          </w:p>
+        </w:tc>
+        <w:tc>
+          <w:tcPr>
+            <w:tcW w:w="1367" w:type="dxa"/>
+            <w:vAlign w:val="center"/>
+          </w:tcPr>
+          <w:p>
+            <w:pPr>
+              <w:jc w:val="center"/>
+              <w:rPr>
+                <w:color w:val="000000" w:themeColor="text1"/>
+                <w:lang w:val="bg-BG"/>
+              </w:rPr>
+            </w:pPr>
+          </w:p>
+        </w:tc>
+        <w:tc>
+          <w:tcPr>
+            <w:tcW w:w="1441" w:type="dxa"/>
+            <w:vAlign w:val="center"/>
+          </w:tcPr>
+          <w:p>
+            <w:pPr>
+              <w:jc w:val="center"/>
+              <w:rPr>
+                <w:color w:val="000000" w:themeColor="text1"/>
+                <w:lang w:val="bg-BG"/>
+              </w:rPr>
+            </w:pPr>
+            <w:r>
+              <w:rPr>
+                <w:color w:val="000000" w:themeColor="text1"/>
+                <w:lang w:val="bg-BG"/>
+              </w:rPr>
+              <w:t>Х</w:t>
+            </w:r>
+          </w:p>
+        </w:tc>
+      </w:tr>
     </w:tbl>
     <w:p>
       <w:pPr>
@@ -15111,7 +16017,49 @@
           <w:color w:val="000000" w:themeColor="text1"/>
           <w:lang w:val="bg-BG"/>
         </w:rPr>
-        <w:t>файлът functional-test-example.xlsx и очакваната средно аритметична стойност (0.0108269) и стандартното отклонение (0.007709719).</w:t>
+        <w:t>файлът functional-test-example.xlsx и очакваната средно аритметична стойност (0.0108269)</w:t>
+      </w:r>
+      <w:r>
+        <w:rPr>
+          <w:color w:val="000000" w:themeColor="text1"/>
+          <w:lang w:val="bg-BG"/>
+        </w:rPr>
+        <w:t>,</w:t>
+      </w:r>
+      <w:r>
+        <w:rPr>
+          <w:color w:val="000000" w:themeColor="text1"/>
+          <w:lang w:val="bg-BG"/>
+        </w:rPr>
+        <w:t xml:space="preserve"> стандартното отклонение (0.007709719)</w:t>
+      </w:r>
+      <w:r>
+        <w:rPr>
+          <w:color w:val="000000" w:themeColor="text1"/>
+          <w:lang w:val="bg-BG"/>
+        </w:rPr>
+        <w:t xml:space="preserve"> и дисперсия (</w:t>
+      </w:r>
+      <w:r>
+        <w:rPr>
+          <w:color w:val="000000" w:themeColor="text1"/>
+          <w:lang w:val="bg-BG"/>
+        </w:rPr>
+        <w:t>5.943976</w:t>
+      </w:r>
+      <w:r>
+        <w:rPr>
+          <w:color w:val="000000" w:themeColor="text1"/>
+          <w:lang w:val="bg-BG"/>
+        </w:rPr>
+        <w:t>)</w:t>
+      </w:r>
+      <w:r>
+        <w:rPr>
+          <w:color w:val="000000" w:themeColor="text1"/>
+          <w:lang w:val="bg-BG"/>
+        </w:rPr>
+        <w:t>.</w:t>
       </w:r>
     </w:p>
     <w:p>
@@ -15450,7 +16398,7 @@
           <w:color w:val="000000" w:themeColor="text1"/>
           <w:lang w:val="bg-BG"/>
         </w:rPr>
-        <w:t>файлът functional-test-example.xlsx и очакваната средно аритметична стойност (0.0108269) и стандартното отклонение (0.007709719).</w:t>
+        <w:t>файлът functional-test-example.xlsx и очакваната средно аритметична стойност (0.0108269), стандартното отклонение (0.007709719) и дисперсия (5.943976).</w:t>
       </w:r>
     </w:p>
     <w:p>
@@ -15544,72 +16492,6 @@
     </w:p>
     <w:p>
       <w:pPr>
-        <w:jc w:val="both"/>
-        <w:rPr>
-          <w:color w:val="000000" w:themeColor="text1"/>
-          <w:lang w:val="bg-BG"/>
-        </w:rPr>
-      </w:pPr>
-    </w:p>
-    <w:p>
-      <w:pPr>
-        <w:pStyle w:val="Heading2"/>
-        <w:jc w:val="both"/>
-        <w:rPr>
-          <w:color w:val="000000" w:themeColor="text1"/>
-          <w:lang w:val="bg-BG"/>
-        </w:rPr>
-      </w:pPr>
-      <w:bookmarkStart w:id="16" w:name="_Toc34046617"/>
-      <w:r>
-        <w:rPr>
-          <w:color w:val="000000" w:themeColor="text1"/>
-          <w:lang w:val="bg-BG"/>
-        </w:rPr>
-        <w:t>3.</w:t>
-      </w:r>
-      <w:r>
-        <w:rPr>
-          <w:color w:val="000000" w:themeColor="text1"/>
-          <w:lang w:val="bg-BG"/>
-        </w:rPr>
-        <w:t>2</w:t>
-      </w:r>
-      <w:r>
-        <w:rPr>
-          <w:color w:val="000000" w:themeColor="text1"/>
-          <w:lang w:val="bg-BG"/>
-        </w:rPr>
-        <w:tab/>
-        <w:t>Модулни (</w:t>
-      </w:r>
-      <w:proofErr w:type="spellStart"/>
-      <w:r>
-        <w:rPr>
-          <w:color w:val="000000" w:themeColor="text1"/>
-          <w:lang w:val="bg-BG"/>
-        </w:rPr>
-        <w:t>Unit</w:t>
-      </w:r>
-      <w:proofErr w:type="spellEnd"/>
-      <w:r>
-        <w:rPr>
-          <w:color w:val="000000" w:themeColor="text1"/>
-          <w:lang w:val="bg-BG"/>
-        </w:rPr>
-        <w:t>) тестове</w:t>
-      </w:r>
-      <w:bookmarkEnd w:id="16"/>
-      <w:r>
-        <w:rPr>
-          <w:color w:val="000000" w:themeColor="text1"/>
-          <w:lang w:val="bg-BG"/>
-        </w:rPr>
-        <w:t xml:space="preserve"> </w:t>
-      </w:r>
-    </w:p>
-    <w:p>
-      <w:pPr>
         <w:pStyle w:val="Heading3"/>
         <w:numPr>
           <w:ilvl w:val="0"/>
@@ -15618,67 +16500,53 @@
         <w:jc w:val="both"/>
         <w:rPr>
           <w:color w:val="000000" w:themeColor="text1"/>
-        </w:rPr>
-      </w:pPr>
-      <w:bookmarkStart w:id="17" w:name="_Toc34046618"/>
-      <w:r>
-        <w:rPr>
-          <w:color w:val="000000" w:themeColor="text1"/>
-          <w:lang w:val="bg-BG"/>
-        </w:rPr>
-        <w:t>3.</w:t>
-      </w:r>
-      <w:r>
-        <w:rPr>
-          <w:color w:val="000000" w:themeColor="text1"/>
-          <w:lang w:val="bg-BG"/>
-        </w:rPr>
-        <w:t>2</w:t>
-      </w:r>
-      <w:r>
-        <w:rPr>
-          <w:color w:val="000000" w:themeColor="text1"/>
-          <w:lang w:val="bg-BG"/>
-        </w:rPr>
-        <w:t>.</w:t>
-      </w:r>
-      <w:r>
-        <w:rPr>
-          <w:color w:val="000000" w:themeColor="text1"/>
-        </w:rPr>
-        <w:t>1</w:t>
-      </w:r>
-      <w:bookmarkEnd w:id="17"/>
-      <w:r>
-        <w:rPr>
-          <w:color w:val="000000" w:themeColor="text1"/>
-        </w:rPr>
-        <w:t xml:space="preserve"> StatisticEngineTest.processEditEventLogs_Should_Return_Valid_EditEventsProcessingResult_Average</w:t>
-      </w:r>
-    </w:p>
-    <w:p>
-      <w:pPr>
-        <w:jc w:val="both"/>
-        <w:rPr>
-          <w:color w:val="000000" w:themeColor="text1"/>
-          <w:lang w:val="bg-BG"/>
-        </w:rPr>
-      </w:pPr>
-    </w:p>
-    <w:p>
-      <w:pPr>
-        <w:jc w:val="both"/>
-        <w:rPr>
-          <w:color w:val="000000" w:themeColor="text1"/>
-        </w:rPr>
-      </w:pPr>
-      <w:r>
-        <w:rPr>
-          <w:color w:val="000000" w:themeColor="text1"/>
-          <w:sz w:val="22"/>
-          <w:lang w:val="bg-BG"/>
-        </w:rPr>
-        <w:t xml:space="preserve">Тест за изчисляване на средна стойност на брой редакции на </w:t>
+          <w:lang w:val="bg-BG"/>
+        </w:rPr>
+      </w:pPr>
+      <w:r>
+        <w:rPr>
+          <w:color w:val="000000" w:themeColor="text1"/>
+          <w:lang w:val="bg-BG"/>
+        </w:rPr>
+        <w:t>3.1.</w:t>
+      </w:r>
+      <w:r>
+        <w:rPr>
+          <w:color w:val="000000" w:themeColor="text1"/>
+          <w:lang w:val="bg-BG"/>
+        </w:rPr>
+        <w:t>3</w:t>
+      </w:r>
+      <w:r>
+        <w:rPr>
+          <w:color w:val="000000" w:themeColor="text1"/>
+          <w:lang w:val="bg-BG"/>
+        </w:rPr>
+        <w:tab/>
+      </w:r>
+      <w:r>
+        <w:rPr>
+          <w:color w:val="000000" w:themeColor="text1"/>
+          <w:sz w:val="22"/>
+          <w:lang w:val="bg-BG"/>
+        </w:rPr>
+        <w:t xml:space="preserve">Функционален тест за изчисляване на </w:t>
+      </w:r>
+      <w:r>
+        <w:rPr>
+          <w:color w:val="000000" w:themeColor="text1"/>
+          <w:sz w:val="22"/>
+          <w:lang w:val="bg-BG"/>
+        </w:rPr>
+        <w:t>дисперсия</w:t>
+      </w:r>
+      <w:r>
+        <w:rPr>
+          <w:color w:val="000000" w:themeColor="text1"/>
+          <w:sz w:val="22"/>
+          <w:lang w:val="bg-BG"/>
+        </w:rPr>
+        <w:t xml:space="preserve"> на брой редакции на </w:t>
       </w:r>
       <w:r>
         <w:rPr>
@@ -15693,15 +16561,17 @@
           <w:sz w:val="22"/>
           <w:lang w:val="bg-BG"/>
         </w:rPr>
-        <w:t>за потребител</w:t>
-      </w:r>
-      <w:r>
-        <w:rPr>
-          <w:color w:val="000000" w:themeColor="text1"/>
-          <w:sz w:val="22"/>
-        </w:rPr>
-        <w:t>.</w:t>
-      </w:r>
+        <w:t>за потребител, прочетени от файл</w:t>
+      </w:r>
+    </w:p>
+    <w:p>
+      <w:pPr>
+        <w:jc w:val="both"/>
+        <w:rPr>
+          <w:color w:val="000000" w:themeColor="text1"/>
+          <w:lang w:val="bg-BG"/>
+        </w:rPr>
+      </w:pPr>
     </w:p>
     <w:p>
       <w:pPr>
@@ -15718,66 +16588,57 @@
           <w:lang w:val="bg-BG"/>
         </w:rPr>
       </w:pPr>
-      <w:bookmarkStart w:id="18" w:name="_Toc34046619"/>
-      <w:r>
-        <w:rPr>
-          <w:i/>
-          <w:iCs/>
-          <w:color w:val="000000" w:themeColor="text1"/>
-          <w:lang w:val="bg-BG"/>
-        </w:rPr>
-        <w:t>Средства за контрол</w:t>
-      </w:r>
-      <w:bookmarkEnd w:id="18"/>
-    </w:p>
-    <w:p>
-      <w:pPr>
-        <w:jc w:val="both"/>
-        <w:rPr>
-          <w:color w:val="000000" w:themeColor="text1"/>
-          <w:lang w:val="bg-BG"/>
-        </w:rPr>
-      </w:pPr>
-    </w:p>
-    <w:p>
-      <w:pPr>
-        <w:jc w:val="both"/>
-        <w:rPr>
-          <w:i/>
-          <w:iCs/>
-          <w:color w:val="000000" w:themeColor="text1"/>
-          <w:sz w:val="22"/>
-        </w:rPr>
-      </w:pPr>
-      <w:r>
-        <w:rPr>
-          <w:color w:val="000000" w:themeColor="text1"/>
-          <w:sz w:val="22"/>
-          <w:lang w:val="bg-BG"/>
-        </w:rPr>
-        <w:t xml:space="preserve">Тестът се изпълнява автоматично при тестовата фаза на </w:t>
-      </w:r>
-      <w:r>
-        <w:rPr>
-          <w:color w:val="000000" w:themeColor="text1"/>
-          <w:sz w:val="22"/>
-        </w:rPr>
-        <w:t xml:space="preserve">Maven </w:t>
-      </w:r>
-      <w:r>
-        <w:rPr>
-          <w:color w:val="000000" w:themeColor="text1"/>
-          <w:sz w:val="22"/>
-          <w:lang w:val="bg-BG"/>
-        </w:rPr>
-        <w:t xml:space="preserve">или може да се пусне от подходящо </w:t>
-      </w:r>
-      <w:r>
-        <w:rPr>
-          <w:color w:val="000000" w:themeColor="text1"/>
-          <w:sz w:val="22"/>
-        </w:rPr>
-        <w:t>IDE.</w:t>
+      <w:r>
+        <w:rPr>
+          <w:i/>
+          <w:iCs/>
+          <w:color w:val="000000" w:themeColor="text1"/>
+          <w:lang w:val="bg-BG"/>
+        </w:rPr>
+        <w:t>Тестови / функционални връзки</w:t>
+      </w:r>
+    </w:p>
+    <w:p>
+      <w:pPr>
+        <w:jc w:val="both"/>
+        <w:rPr>
+          <w:color w:val="000000" w:themeColor="text1"/>
+          <w:lang w:val="bg-BG"/>
+        </w:rPr>
+      </w:pPr>
+    </w:p>
+    <w:p>
+      <w:pPr>
+        <w:jc w:val="both"/>
+        <w:rPr>
+          <w:color w:val="000000" w:themeColor="text1"/>
+          <w:sz w:val="22"/>
+          <w:lang w:val="bg-BG"/>
+        </w:rPr>
+      </w:pPr>
+      <w:r>
+        <w:rPr>
+          <w:color w:val="000000" w:themeColor="text1"/>
+          <w:sz w:val="22"/>
+          <w:lang w:val="bg-BG"/>
+        </w:rPr>
+        <w:t xml:space="preserve">Този функционален тест отговаря на </w:t>
+      </w:r>
+      <w:r>
+        <w:rPr>
+          <w:color w:val="000000" w:themeColor="text1"/>
+          <w:sz w:val="22"/>
+          <w:lang w:val="bg-BG"/>
+        </w:rPr>
+        <w:t>третия</w:t>
+      </w:r>
+      <w:r>
+        <w:rPr>
+          <w:color w:val="000000" w:themeColor="text1"/>
+          <w:sz w:val="22"/>
+          <w:lang w:val="bg-BG"/>
+        </w:rPr>
+        <w:t xml:space="preserve"> тест от функционалните тестове описани в матрицата за проследяване на изискванията.</w:t>
       </w:r>
     </w:p>
     <w:p>
@@ -15795,32 +16656,68 @@
           <w:lang w:val="bg-BG"/>
         </w:rPr>
       </w:pPr>
-      <w:bookmarkStart w:id="19" w:name="_Toc34046620"/>
-      <w:r>
-        <w:rPr>
-          <w:i/>
-          <w:iCs/>
-          <w:color w:val="000000" w:themeColor="text1"/>
-          <w:lang w:val="bg-BG"/>
-        </w:rPr>
-        <w:t>Входни данни</w:t>
-      </w:r>
-      <w:bookmarkEnd w:id="19"/>
-    </w:p>
-    <w:p>
-      <w:pPr>
-        <w:jc w:val="both"/>
-        <w:rPr>
-          <w:color w:val="000000" w:themeColor="text1"/>
-          <w:lang w:val="bg-BG"/>
-        </w:rPr>
-      </w:pPr>
-      <w:r>
-        <w:rPr>
-          <w:color w:val="000000" w:themeColor="text1"/>
-          <w:lang w:val="bg-BG"/>
-        </w:rPr>
-        <w:t>Входните данни са списък от 8 събития и очакваната средната стойност на редактиранията за потребител (0.56666).</w:t>
+      <w:r>
+        <w:rPr>
+          <w:i/>
+          <w:iCs/>
+          <w:color w:val="000000" w:themeColor="text1"/>
+          <w:lang w:val="bg-BG"/>
+        </w:rPr>
+        <w:t>Средства за контрол</w:t>
+      </w:r>
+    </w:p>
+    <w:p>
+      <w:pPr>
+        <w:jc w:val="both"/>
+        <w:rPr>
+          <w:color w:val="000000" w:themeColor="text1"/>
+        </w:rPr>
+      </w:pPr>
+      <w:r>
+        <w:rPr>
+          <w:color w:val="000000" w:themeColor="text1"/>
+          <w:lang w:val="bg-BG"/>
+        </w:rPr>
+        <w:t xml:space="preserve">Тестът е автоматизиран и представлява последователност от два </w:t>
+      </w:r>
+      <w:r>
+        <w:rPr>
+          <w:color w:val="000000" w:themeColor="text1"/>
+        </w:rPr>
+        <w:t>bash script</w:t>
+      </w:r>
+      <w:r>
+        <w:rPr>
+          <w:color w:val="000000" w:themeColor="text1"/>
+          <w:lang w:val="bg-BG"/>
+        </w:rPr>
+        <w:t>-а (functional_test.sh и execute_functional_test.sh)</w:t>
+      </w:r>
+      <w:r>
+        <w:rPr>
+          <w:color w:val="000000" w:themeColor="text1"/>
+        </w:rPr>
+        <w:t xml:space="preserve">, </w:t>
+      </w:r>
+      <w:r>
+        <w:rPr>
+          <w:color w:val="000000" w:themeColor="text1"/>
+          <w:lang w:val="bg-BG"/>
+        </w:rPr>
+        <w:t xml:space="preserve">който компилира </w:t>
+      </w:r>
+      <w:r>
+        <w:rPr>
+          <w:color w:val="000000" w:themeColor="text1"/>
+        </w:rPr>
+        <w:t xml:space="preserve">java </w:t>
+      </w:r>
+      <w:r>
+        <w:rPr>
+          <w:color w:val="000000" w:themeColor="text1"/>
+          <w:lang w:val="bg-BG"/>
+        </w:rPr>
+        <w:t>кода, изпълнява програмата с определени входни данни и очаква определен изход.</w:t>
       </w:r>
     </w:p>
     <w:p>
@@ -15838,32 +16735,43 @@
           <w:lang w:val="bg-BG"/>
         </w:rPr>
       </w:pPr>
-      <w:bookmarkStart w:id="20" w:name="_Toc34046621"/>
-      <w:r>
-        <w:rPr>
-          <w:i/>
-          <w:iCs/>
-          <w:color w:val="000000" w:themeColor="text1"/>
-          <w:lang w:val="bg-BG"/>
-        </w:rPr>
-        <w:t>Изходни данни</w:t>
-      </w:r>
-      <w:bookmarkEnd w:id="20"/>
-    </w:p>
-    <w:p>
-      <w:pPr>
-        <w:jc w:val="both"/>
-        <w:rPr>
-          <w:color w:val="000000" w:themeColor="text1"/>
-          <w:lang w:val="bg-BG"/>
-        </w:rPr>
-      </w:pPr>
-      <w:r>
-        <w:rPr>
-          <w:color w:val="000000" w:themeColor="text1"/>
-          <w:lang w:val="bg-BG"/>
-        </w:rPr>
-        <w:t>Като изход се очаква бинарна стойност – успешно или неуспешно изпълнение на теста.</w:t>
+      <w:r>
+        <w:rPr>
+          <w:i/>
+          <w:iCs/>
+          <w:color w:val="000000" w:themeColor="text1"/>
+          <w:lang w:val="bg-BG"/>
+        </w:rPr>
+        <w:t>Входни данни</w:t>
+      </w:r>
+    </w:p>
+    <w:p>
+      <w:pPr>
+        <w:jc w:val="both"/>
+        <w:rPr>
+          <w:color w:val="000000" w:themeColor="text1"/>
+          <w:lang w:val="bg-BG"/>
+        </w:rPr>
+      </w:pPr>
+      <w:r>
+        <w:rPr>
+          <w:color w:val="000000" w:themeColor="text1"/>
+          <w:lang w:val="bg-BG"/>
+        </w:rPr>
+        <w:t xml:space="preserve">Входните данни са </w:t>
+      </w:r>
+      <w:r>
+        <w:rPr>
+          <w:color w:val="000000" w:themeColor="text1"/>
+        </w:rPr>
+        <w:t xml:space="preserve">xlsx </w:t>
+      </w:r>
+      <w:r>
+        <w:rPr>
+          <w:color w:val="000000" w:themeColor="text1"/>
+          <w:lang w:val="bg-BG"/>
+        </w:rPr>
+        <w:t>файлът functional-test-example.xlsx и очакваната средно аритметична стойност (0.0108269), стандартното отклонение (0.007709719) и дисперсия (5.943976).</w:t>
       </w:r>
     </w:p>
     <w:p>
@@ -15881,54 +16789,154 @@
           <w:lang w:val="bg-BG"/>
         </w:rPr>
       </w:pPr>
-      <w:bookmarkStart w:id="21" w:name="_Toc34046622"/>
-      <w:r>
-        <w:rPr>
-          <w:i/>
-          <w:iCs/>
-          <w:color w:val="000000" w:themeColor="text1"/>
-          <w:lang w:val="bg-BG"/>
-        </w:rPr>
-        <w:t>Покритие на теста</w:t>
-      </w:r>
-      <w:bookmarkEnd w:id="21"/>
-    </w:p>
-    <w:p>
-      <w:pPr>
-        <w:rPr>
-          <w:color w:val="000000" w:themeColor="text1"/>
-        </w:rPr>
-      </w:pPr>
-      <w:r>
-        <w:rPr>
-          <w:color w:val="000000" w:themeColor="text1"/>
-          <w:lang w:val="bg-BG"/>
-        </w:rPr>
-        <w:t xml:space="preserve">Тестът покрива метода </w:t>
+      <w:r>
+        <w:rPr>
+          <w:i/>
+          <w:iCs/>
+          <w:color w:val="000000" w:themeColor="text1"/>
+          <w:lang w:val="bg-BG"/>
+        </w:rPr>
+        <w:t>Изходни данни</w:t>
+      </w:r>
+    </w:p>
+    <w:p>
+      <w:pPr>
+        <w:jc w:val="both"/>
+        <w:rPr>
+          <w:color w:val="000000" w:themeColor="text1"/>
+          <w:lang w:val="bg-BG"/>
+        </w:rPr>
+      </w:pPr>
+      <w:r>
+        <w:rPr>
+          <w:color w:val="000000" w:themeColor="text1"/>
+          <w:lang w:val="bg-BG"/>
+        </w:rPr>
+        <w:t>Тестът има бинарен изход – успешно и неуспешно изпълнение.</w:t>
+      </w:r>
+    </w:p>
+    <w:p>
+      <w:pPr>
+        <w:pStyle w:val="Heading3"/>
+        <w:numPr>
+          <w:ilvl w:val="0"/>
+          <w:numId w:val="4"/>
+        </w:numPr>
+        <w:jc w:val="both"/>
+        <w:rPr>
+          <w:i/>
+          <w:iCs/>
+          <w:color w:val="000000" w:themeColor="text1"/>
+          <w:lang w:val="bg-BG"/>
+        </w:rPr>
+      </w:pPr>
+      <w:r>
+        <w:rPr>
+          <w:i/>
+          <w:iCs/>
+          <w:color w:val="000000" w:themeColor="text1"/>
+          <w:lang w:val="bg-BG"/>
+        </w:rPr>
+        <w:t>Процедура за тестване</w:t>
+      </w:r>
+    </w:p>
+    <w:p>
+      <w:pPr>
+        <w:rPr>
+          <w:color w:val="000000" w:themeColor="text1"/>
+          <w:lang w:val="bg-BG"/>
+        </w:rPr>
+      </w:pPr>
+      <w:r>
+        <w:rPr>
+          <w:color w:val="000000" w:themeColor="text1"/>
+          <w:lang w:val="bg-BG"/>
+        </w:rPr>
+        <w:t>Трябва да се изпълни скриптът execute_functional_test.sh.</w:t>
+      </w:r>
+    </w:p>
+    <w:p>
+      <w:pPr>
+        <w:rPr>
+          <w:color w:val="000000" w:themeColor="text1"/>
+          <w:lang w:val="bg-BG"/>
+        </w:rPr>
+      </w:pPr>
+    </w:p>
+    <w:p>
+      <w:pPr>
+        <w:rPr>
+          <w:color w:val="000000" w:themeColor="text1"/>
+          <w:lang w:val="bg-BG"/>
+        </w:rPr>
+      </w:pPr>
+    </w:p>
+    <w:p>
+      <w:pPr>
+        <w:jc w:val="both"/>
+        <w:rPr>
+          <w:color w:val="000000" w:themeColor="text1"/>
+          <w:lang w:val="bg-BG"/>
+        </w:rPr>
+      </w:pPr>
+    </w:p>
+    <w:p>
+      <w:pPr>
+        <w:pStyle w:val="Heading2"/>
+        <w:jc w:val="both"/>
+        <w:rPr>
+          <w:color w:val="000000" w:themeColor="text1"/>
+          <w:lang w:val="bg-BG"/>
+        </w:rPr>
+      </w:pPr>
+      <w:bookmarkStart w:id="16" w:name="_Toc34046617"/>
+      <w:r>
+        <w:rPr>
+          <w:color w:val="000000" w:themeColor="text1"/>
+          <w:lang w:val="bg-BG"/>
+        </w:rPr>
+        <w:lastRenderedPageBreak/>
+        <w:t>3.</w:t>
+      </w:r>
+      <w:r>
+        <w:rPr>
+          <w:color w:val="000000" w:themeColor="text1"/>
+          <w:lang w:val="bg-BG"/>
+        </w:rPr>
+        <w:t>2</w:t>
+      </w:r>
+      <w:r>
+        <w:rPr>
+          <w:color w:val="000000" w:themeColor="text1"/>
+          <w:lang w:val="bg-BG"/>
+        </w:rPr>
+        <w:tab/>
+        <w:t>Модулни (</w:t>
       </w:r>
       <w:proofErr w:type="spellStart"/>
       <w:r>
         <w:rPr>
           <w:color w:val="000000" w:themeColor="text1"/>
-        </w:rPr>
-        <w:t>StatisticEngine.processEditEventLogs</w:t>
+          <w:lang w:val="bg-BG"/>
+        </w:rPr>
+        <w:t>Unit</w:t>
       </w:r>
       <w:proofErr w:type="spellEnd"/>
       <w:r>
         <w:rPr>
           <w:color w:val="000000" w:themeColor="text1"/>
-        </w:rPr>
-        <w:t>.</w:t>
-      </w:r>
-    </w:p>
-    <w:p>
-      <w:pPr>
-        <w:jc w:val="both"/>
-        <w:rPr>
-          <w:color w:val="000000" w:themeColor="text1"/>
-          <w:lang w:val="bg-BG"/>
-        </w:rPr>
-      </w:pPr>
+          <w:lang w:val="bg-BG"/>
+        </w:rPr>
+        <w:t>) тестове</w:t>
+      </w:r>
+      <w:bookmarkEnd w:id="16"/>
+      <w:r>
+        <w:rPr>
+          <w:color w:val="000000" w:themeColor="text1"/>
+          <w:lang w:val="bg-BG"/>
+        </w:rPr>
+        <w:t xml:space="preserve"> </w:t>
+      </w:r>
     </w:p>
     <w:p>
       <w:pPr>
@@ -15942,43 +16950,80 @@
           <w:color w:val="000000" w:themeColor="text1"/>
         </w:rPr>
       </w:pPr>
-      <w:r>
-        <w:rPr>
-          <w:color w:val="000000" w:themeColor="text1"/>
-          <w:lang w:val="bg-BG"/>
-        </w:rPr>
-        <w:t>3.2.</w:t>
-      </w:r>
-      <w:r>
-        <w:rPr>
-          <w:color w:val="000000" w:themeColor="text1"/>
-        </w:rPr>
-        <w:t>2 StatisticEngineTest.processEditEventLogs_Should_Return_Valid_EditEventsProcessingResult_StandardDeviation</w:t>
-      </w:r>
-    </w:p>
-    <w:p>
-      <w:pPr>
-        <w:jc w:val="both"/>
-        <w:rPr>
-          <w:color w:val="000000" w:themeColor="text1"/>
-          <w:lang w:val="bg-BG"/>
-        </w:rPr>
-      </w:pPr>
-    </w:p>
-    <w:p>
-      <w:pPr>
-        <w:jc w:val="both"/>
-        <w:rPr>
-          <w:color w:val="000000" w:themeColor="text1"/>
-        </w:rPr>
-      </w:pPr>
-      <w:r>
-        <w:rPr>
-          <w:color w:val="000000" w:themeColor="text1"/>
-          <w:sz w:val="22"/>
-          <w:lang w:val="bg-BG"/>
-        </w:rPr>
-        <w:t>Тест за изчисляване на стандартно отклонение на брой редакции на потребител</w:t>
+      <w:bookmarkStart w:id="17" w:name="_Toc34046618"/>
+      <w:r>
+        <w:rPr>
+          <w:color w:val="000000" w:themeColor="text1"/>
+          <w:lang w:val="bg-BG"/>
+        </w:rPr>
+        <w:t>3.</w:t>
+      </w:r>
+      <w:r>
+        <w:rPr>
+          <w:color w:val="000000" w:themeColor="text1"/>
+          <w:lang w:val="bg-BG"/>
+        </w:rPr>
+        <w:t>2</w:t>
+      </w:r>
+      <w:r>
+        <w:rPr>
+          <w:color w:val="000000" w:themeColor="text1"/>
+          <w:lang w:val="bg-BG"/>
+        </w:rPr>
+        <w:t>.</w:t>
+      </w:r>
+      <w:r>
+        <w:rPr>
+          <w:color w:val="000000" w:themeColor="text1"/>
+        </w:rPr>
+        <w:t>1</w:t>
+      </w:r>
+      <w:bookmarkEnd w:id="17"/>
+      <w:r>
+        <w:rPr>
+          <w:color w:val="000000" w:themeColor="text1"/>
+        </w:rPr>
+        <w:t xml:space="preserve"> StatisticEngineTest.processEditEventLogs_Should_Return_Valid_EditEventsProcessingResult_Average</w:t>
+      </w:r>
+    </w:p>
+    <w:p>
+      <w:pPr>
+        <w:jc w:val="both"/>
+        <w:rPr>
+          <w:color w:val="000000" w:themeColor="text1"/>
+          <w:lang w:val="bg-BG"/>
+        </w:rPr>
+      </w:pPr>
+    </w:p>
+    <w:p>
+      <w:pPr>
+        <w:jc w:val="both"/>
+        <w:rPr>
+          <w:color w:val="000000" w:themeColor="text1"/>
+        </w:rPr>
+      </w:pPr>
+      <w:r>
+        <w:rPr>
+          <w:color w:val="000000" w:themeColor="text1"/>
+          <w:sz w:val="22"/>
+          <w:lang w:val="bg-BG"/>
+        </w:rPr>
+        <w:t xml:space="preserve">Тест за изчисляване на средна стойност на брой редакции на </w:t>
+      </w:r>
+      <w:r>
+        <w:rPr>
+          <w:color w:val="000000" w:themeColor="text1"/>
+          <w:sz w:val="22"/>
+        </w:rPr>
+        <w:t xml:space="preserve">wiki </w:t>
+      </w:r>
+      <w:r>
+        <w:rPr>
+          <w:color w:val="000000" w:themeColor="text1"/>
+          <w:sz w:val="22"/>
+          <w:lang w:val="bg-BG"/>
+        </w:rPr>
+        <w:t>за потребител</w:t>
       </w:r>
       <w:r>
         <w:rPr>
@@ -16003,6 +17048,7 @@
           <w:lang w:val="bg-BG"/>
         </w:rPr>
       </w:pPr>
+      <w:bookmarkStart w:id="18" w:name="_Toc34046619"/>
       <w:r>
         <w:rPr>
           <w:i/>
@@ -16012,33 +17058,33 @@
         </w:rPr>
         <w:t>Средства за контрол</w:t>
       </w:r>
-    </w:p>
-    <w:p>
-      <w:pPr>
-        <w:jc w:val="both"/>
-        <w:rPr>
-          <w:color w:val="000000" w:themeColor="text1"/>
-          <w:lang w:val="bg-BG"/>
-        </w:rPr>
-      </w:pPr>
-    </w:p>
-    <w:p>
-      <w:pPr>
-        <w:jc w:val="both"/>
-        <w:rPr>
-          <w:i/>
-          <w:iCs/>
-          <w:color w:val="000000" w:themeColor="text1"/>
-          <w:sz w:val="22"/>
-        </w:rPr>
-      </w:pPr>
-      <w:r>
-        <w:rPr>
-          <w:color w:val="000000" w:themeColor="text1"/>
-          <w:sz w:val="22"/>
-          <w:lang w:val="bg-BG"/>
-        </w:rPr>
-        <w:lastRenderedPageBreak/>
+      <w:bookmarkEnd w:id="18"/>
+    </w:p>
+    <w:p>
+      <w:pPr>
+        <w:jc w:val="both"/>
+        <w:rPr>
+          <w:color w:val="000000" w:themeColor="text1"/>
+          <w:lang w:val="bg-BG"/>
+        </w:rPr>
+      </w:pPr>
+    </w:p>
+    <w:p>
+      <w:pPr>
+        <w:jc w:val="both"/>
+        <w:rPr>
+          <w:i/>
+          <w:iCs/>
+          <w:color w:val="000000" w:themeColor="text1"/>
+          <w:sz w:val="22"/>
+        </w:rPr>
+      </w:pPr>
+      <w:r>
+        <w:rPr>
+          <w:color w:val="000000" w:themeColor="text1"/>
+          <w:sz w:val="22"/>
+          <w:lang w:val="bg-BG"/>
+        </w:rPr>
         <w:t xml:space="preserve">Тестът се изпълнява автоматично при тестовата фаза на </w:t>
       </w:r>
       <w:r>
@@ -16079,6 +17125,7 @@
           <w:lang w:val="bg-BG"/>
         </w:rPr>
       </w:pPr>
+      <w:bookmarkStart w:id="19" w:name="_Toc34046620"/>
       <w:r>
         <w:rPr>
           <w:i/>
@@ -16088,49 +17135,22 @@
         </w:rPr>
         <w:t>Входни данни</w:t>
       </w:r>
-    </w:p>
-    <w:p>
-      <w:pPr>
-        <w:jc w:val="both"/>
-        <w:rPr>
-          <w:color w:val="000000" w:themeColor="text1"/>
-          <w:lang w:val="bg-BG"/>
-        </w:rPr>
-      </w:pPr>
-      <w:r>
-        <w:rPr>
-          <w:color w:val="000000" w:themeColor="text1"/>
-          <w:lang w:val="bg-BG"/>
-        </w:rPr>
-        <w:t>Входните данни са списък от 8 събития и очакван</w:t>
-      </w:r>
-      <w:r>
-        <w:rPr>
-          <w:color w:val="000000" w:themeColor="text1"/>
-          <w:lang w:val="bg-BG"/>
-        </w:rPr>
-        <w:t xml:space="preserve">ото стандартно отклонение </w:t>
-      </w:r>
-      <w:r>
-        <w:rPr>
-          <w:color w:val="000000" w:themeColor="text1"/>
-          <w:lang w:val="bg-BG"/>
-        </w:rPr>
-        <w:t>на редактиранията за потребител (0.</w:t>
-      </w:r>
-      <w:r>
-        <w:rPr>
-          <w:color w:val="000000" w:themeColor="text1"/>
-          <w:lang w:val="bg-BG"/>
-        </w:rPr>
-        <w:t>23333</w:t>
-      </w:r>
-      <w:r>
-        <w:rPr>
-          <w:color w:val="000000" w:themeColor="text1"/>
-          <w:lang w:val="bg-BG"/>
-        </w:rPr>
-        <w:t>).</w:t>
+      <w:bookmarkEnd w:id="19"/>
+    </w:p>
+    <w:p>
+      <w:pPr>
+        <w:jc w:val="both"/>
+        <w:rPr>
+          <w:color w:val="000000" w:themeColor="text1"/>
+          <w:lang w:val="bg-BG"/>
+        </w:rPr>
+      </w:pPr>
+      <w:r>
+        <w:rPr>
+          <w:color w:val="000000" w:themeColor="text1"/>
+          <w:lang w:val="bg-BG"/>
+        </w:rPr>
+        <w:t>Входните данни са списък от 8 събития и очакваната средната стойност на редактиранията за потребител (0.56666).</w:t>
       </w:r>
     </w:p>
     <w:p>
@@ -16148,6 +17168,7 @@
           <w:lang w:val="bg-BG"/>
         </w:rPr>
       </w:pPr>
+      <w:bookmarkStart w:id="20" w:name="_Toc34046621"/>
       <w:r>
         <w:rPr>
           <w:i/>
@@ -16157,6 +17178,7 @@
         </w:rPr>
         <w:t>Изходни данни</w:t>
       </w:r>
+      <w:bookmarkEnd w:id="20"/>
     </w:p>
     <w:p>
       <w:pPr>
@@ -16189,6 +17211,7 @@
           <w:lang w:val="bg-BG"/>
         </w:rPr>
       </w:pPr>
+      <w:bookmarkStart w:id="21" w:name="_Toc34046622"/>
       <w:r>
         <w:rPr>
           <w:i/>
@@ -16198,10 +17221,10 @@
         </w:rPr>
         <w:t>Покритие на теста</w:t>
       </w:r>
-    </w:p>
-    <w:p>
-      <w:pPr>
-        <w:jc w:val="both"/>
+      <w:bookmarkEnd w:id="21"/>
+    </w:p>
+    <w:p>
+      <w:pPr>
         <w:rPr>
           <w:color w:val="000000" w:themeColor="text1"/>
         </w:rPr>
@@ -16233,6 +17256,7 @@
         <w:jc w:val="both"/>
         <w:rPr>
           <w:color w:val="000000" w:themeColor="text1"/>
+          <w:lang w:val="bg-BG"/>
         </w:rPr>
       </w:pPr>
     </w:p>
@@ -16253,60 +17277,38 @@
           <w:color w:val="000000" w:themeColor="text1"/>
           <w:lang w:val="bg-BG"/>
         </w:rPr>
-        <w:t>3.2.3</w:t>
-      </w:r>
-      <w:r>
-        <w:rPr>
-          <w:color w:val="000000" w:themeColor="text1"/>
-        </w:rPr>
-        <w:t xml:space="preserve"> StatisticEngineTest.processEditEventLogs_Should_Return_Valid_EditEventsProcessingResult_</w:t>
-      </w:r>
-      <w:r>
-        <w:rPr>
-          <w:color w:val="000000" w:themeColor="text1"/>
-        </w:rPr>
-        <w:t>Variance</w:t>
-      </w:r>
-    </w:p>
-    <w:p>
-      <w:pPr>
-        <w:jc w:val="both"/>
-        <w:rPr>
-          <w:color w:val="000000" w:themeColor="text1"/>
-          <w:lang w:val="bg-BG"/>
-        </w:rPr>
-      </w:pPr>
-    </w:p>
-    <w:p>
-      <w:pPr>
-        <w:jc w:val="both"/>
-        <w:rPr>
-          <w:color w:val="000000" w:themeColor="text1"/>
-        </w:rPr>
-      </w:pPr>
-      <w:r>
-        <w:rPr>
-          <w:color w:val="000000" w:themeColor="text1"/>
-          <w:sz w:val="22"/>
-          <w:lang w:val="bg-BG"/>
-        </w:rPr>
-        <w:t xml:space="preserve">Тест за изчисляване на </w:t>
-      </w:r>
-      <w:r>
-        <w:rPr>
-          <w:color w:val="000000" w:themeColor="text1"/>
-          <w:sz w:val="22"/>
-          <w:lang w:val="bg-BG"/>
-        </w:rPr>
-        <w:t>дисперсията</w:t>
-      </w:r>
-      <w:r>
-        <w:rPr>
-          <w:color w:val="000000" w:themeColor="text1"/>
-          <w:sz w:val="22"/>
-          <w:lang w:val="bg-BG"/>
-        </w:rPr>
-        <w:t xml:space="preserve"> на брой редакции на потребител</w:t>
+        <w:t>3.2.</w:t>
+      </w:r>
+      <w:r>
+        <w:rPr>
+          <w:color w:val="000000" w:themeColor="text1"/>
+        </w:rPr>
+        <w:t>2 StatisticEngineTest.processEditEventLogs_Should_Return_Valid_EditEventsProcessingResult_StandardDeviation</w:t>
+      </w:r>
+    </w:p>
+    <w:p>
+      <w:pPr>
+        <w:jc w:val="both"/>
+        <w:rPr>
+          <w:color w:val="000000" w:themeColor="text1"/>
+          <w:lang w:val="bg-BG"/>
+        </w:rPr>
+      </w:pPr>
+    </w:p>
+    <w:p>
+      <w:pPr>
+        <w:jc w:val="both"/>
+        <w:rPr>
+          <w:color w:val="000000" w:themeColor="text1"/>
+        </w:rPr>
+      </w:pPr>
+      <w:r>
+        <w:rPr>
+          <w:color w:val="000000" w:themeColor="text1"/>
+          <w:sz w:val="22"/>
+          <w:lang w:val="bg-BG"/>
+        </w:rPr>
+        <w:t>Тест за изчисляване на стандартно отклонение на брой редакции на потребител</w:t>
       </w:r>
       <w:r>
         <w:rPr>
@@ -16436,21 +17438,21 @@
           <w:color w:val="000000" w:themeColor="text1"/>
           <w:lang w:val="bg-BG"/>
         </w:rPr>
-        <w:t>ата дисперсия</w:t>
-      </w:r>
-      <w:r>
-        <w:rPr>
-          <w:color w:val="000000" w:themeColor="text1"/>
-          <w:lang w:val="bg-BG"/>
-        </w:rPr>
-        <w:t xml:space="preserve"> на редактиранията за потребител (0.</w:t>
-      </w:r>
-      <w:r>
-        <w:rPr>
-          <w:color w:val="000000" w:themeColor="text1"/>
-          <w:lang w:val="bg-BG"/>
-        </w:rPr>
-        <w:t>054444</w:t>
+        <w:t xml:space="preserve">ото стандартно отклонение </w:t>
+      </w:r>
+      <w:r>
+        <w:rPr>
+          <w:color w:val="000000" w:themeColor="text1"/>
+          <w:lang w:val="bg-BG"/>
+        </w:rPr>
+        <w:t>на редактиранията за потребител (0.</w:t>
+      </w:r>
+      <w:r>
+        <w:rPr>
+          <w:color w:val="000000" w:themeColor="text1"/>
+          <w:lang w:val="bg-BG"/>
+        </w:rPr>
+        <w:t>23333</w:t>
       </w:r>
       <w:r>
         <w:rPr>
@@ -16531,7 +17533,6 @@
         <w:jc w:val="both"/>
         <w:rPr>
           <w:color w:val="000000" w:themeColor="text1"/>
-          <w:lang w:val="bg-BG"/>
         </w:rPr>
       </w:pPr>
       <w:r>
@@ -16561,7 +17562,6 @@
         <w:jc w:val="both"/>
         <w:rPr>
           <w:color w:val="000000" w:themeColor="text1"/>
-          <w:lang w:val="bg-BG"/>
         </w:rPr>
       </w:pPr>
     </w:p>
@@ -16582,65 +17582,61 @@
           <w:color w:val="000000" w:themeColor="text1"/>
           <w:lang w:val="bg-BG"/>
         </w:rPr>
-        <w:t>3.2.4</w:t>
-      </w:r>
-      <w:r>
-        <w:rPr>
-          <w:color w:val="000000" w:themeColor="text1"/>
-        </w:rPr>
-        <w:t xml:space="preserve"> UserIdParser</w:t>
-      </w:r>
-      <w:r>
-        <w:rPr>
-          <w:color w:val="000000" w:themeColor="text1"/>
-        </w:rPr>
-        <w:t>Test.</w:t>
-      </w:r>
-      <w:r>
-        <w:rPr>
-          <w:color w:val="000000" w:themeColor="text1"/>
-        </w:rPr>
-        <w:t>deriveUserIdFromEventDescription_Should_Return_Valid_Id</w:t>
-      </w:r>
-    </w:p>
-    <w:p>
-      <w:pPr>
-        <w:jc w:val="both"/>
-        <w:rPr>
-          <w:color w:val="000000" w:themeColor="text1"/>
-          <w:lang w:val="bg-BG"/>
-        </w:rPr>
-      </w:pPr>
-    </w:p>
-    <w:p>
-      <w:pPr>
-        <w:jc w:val="both"/>
-        <w:rPr>
-          <w:color w:val="000000" w:themeColor="text1"/>
-        </w:rPr>
-      </w:pPr>
-      <w:r>
-        <w:rPr>
-          <w:color w:val="000000" w:themeColor="text1"/>
-          <w:sz w:val="22"/>
-          <w:lang w:val="bg-BG"/>
-        </w:rPr>
-        <w:t xml:space="preserve">Тест за извличане на потребителско </w:t>
-      </w:r>
-      <w:r>
-        <w:rPr>
-          <w:color w:val="000000" w:themeColor="text1"/>
-          <w:sz w:val="22"/>
-        </w:rPr>
-        <w:t xml:space="preserve">ID </w:t>
-      </w:r>
-      <w:r>
-        <w:rPr>
-          <w:color w:val="000000" w:themeColor="text1"/>
-          <w:sz w:val="22"/>
-          <w:lang w:val="bg-BG"/>
-        </w:rPr>
-        <w:t>от валидно описание на събитие</w:t>
+        <w:lastRenderedPageBreak/>
+        <w:t>3.2.3</w:t>
+      </w:r>
+      <w:r>
+        <w:rPr>
+          <w:color w:val="000000" w:themeColor="text1"/>
+        </w:rPr>
+        <w:t xml:space="preserve"> StatisticEngineTest.processEditEventLogs_Should_Return_Valid_EditEventsProcessingResult_</w:t>
+      </w:r>
+      <w:r>
+        <w:rPr>
+          <w:color w:val="000000" w:themeColor="text1"/>
+        </w:rPr>
+        <w:t>Variance</w:t>
+      </w:r>
+    </w:p>
+    <w:p>
+      <w:pPr>
+        <w:jc w:val="both"/>
+        <w:rPr>
+          <w:color w:val="000000" w:themeColor="text1"/>
+          <w:lang w:val="bg-BG"/>
+        </w:rPr>
+      </w:pPr>
+    </w:p>
+    <w:p>
+      <w:pPr>
+        <w:jc w:val="both"/>
+        <w:rPr>
+          <w:color w:val="000000" w:themeColor="text1"/>
+        </w:rPr>
+      </w:pPr>
+      <w:r>
+        <w:rPr>
+          <w:color w:val="000000" w:themeColor="text1"/>
+          <w:sz w:val="22"/>
+          <w:lang w:val="bg-BG"/>
+        </w:rPr>
+        <w:t xml:space="preserve">Тест за изчисляване на </w:t>
+      </w:r>
+      <w:r>
+        <w:rPr>
+          <w:color w:val="000000" w:themeColor="text1"/>
+          <w:sz w:val="22"/>
+          <w:lang w:val="bg-BG"/>
+        </w:rPr>
+        <w:t>дисперсията</w:t>
+      </w:r>
+      <w:r>
+        <w:rPr>
+          <w:color w:val="000000" w:themeColor="text1"/>
+          <w:sz w:val="22"/>
+          <w:lang w:val="bg-BG"/>
+        </w:rPr>
+        <w:t xml:space="preserve"> на брой редакции на потребител</w:t>
       </w:r>
       <w:r>
         <w:rPr>
@@ -16747,7 +17743,6 @@
           <w:color w:val="000000" w:themeColor="text1"/>
           <w:lang w:val="bg-BG"/>
         </w:rPr>
-        <w:lastRenderedPageBreak/>
         <w:t>Входни данни</w:t>
       </w:r>
     </w:p>
@@ -16764,27 +17759,35 @@
           <w:color w:val="000000" w:themeColor="text1"/>
           <w:lang w:val="bg-BG"/>
         </w:rPr>
-        <w:t xml:space="preserve">Входните данни са </w:t>
-      </w:r>
-      <w:r>
-        <w:rPr>
-          <w:color w:val="000000" w:themeColor="text1"/>
-          <w:lang w:val="bg-BG"/>
-        </w:rPr>
-        <w:t xml:space="preserve">примерно валидно описание на събитие и очакваното потребителско </w:t>
-      </w:r>
-      <w:r>
-        <w:rPr>
-          <w:color w:val="000000" w:themeColor="text1"/>
-        </w:rPr>
-        <w:t>ID</w:t>
-      </w:r>
-      <w:r>
-        <w:rPr>
-          <w:color w:val="000000" w:themeColor="text1"/>
-          <w:lang w:val="bg-BG"/>
-        </w:rPr>
-        <w:t>.</w:t>
+        <w:t>Входните данни са списък от 8 събития и очакван</w:t>
+      </w:r>
+      <w:r>
+        <w:rPr>
+          <w:color w:val="000000" w:themeColor="text1"/>
+          <w:lang w:val="bg-BG"/>
+        </w:rPr>
+        <w:t>ата дисперсия</w:t>
+      </w:r>
+      <w:r>
+        <w:rPr>
+          <w:color w:val="000000" w:themeColor="text1"/>
+          <w:lang w:val="bg-BG"/>
+        </w:rPr>
+        <w:t xml:space="preserve"> на редактиранията за потребител (0.</w:t>
+      </w:r>
+      <w:r>
+        <w:rPr>
+          <w:color w:val="000000" w:themeColor="text1"/>
+          <w:lang w:val="bg-BG"/>
+        </w:rPr>
+        <w:t>054444</w:t>
+      </w:r>
+      <w:r>
+        <w:rPr>
+          <w:color w:val="000000" w:themeColor="text1"/>
+          <w:lang w:val="bg-BG"/>
+        </w:rPr>
+        <w:t>).</w:t>
       </w:r>
     </w:p>
     <w:p>
@@ -16858,27 +17861,22 @@
         <w:jc w:val="both"/>
         <w:rPr>
           <w:color w:val="000000" w:themeColor="text1"/>
-        </w:rPr>
-      </w:pPr>
-      <w:r>
-        <w:rPr>
-          <w:color w:val="000000" w:themeColor="text1"/>
-          <w:lang w:val="bg-BG"/>
-        </w:rPr>
-        <w:t>Тестът покрива метода</w:t>
-      </w:r>
-      <w:r>
-        <w:rPr>
-          <w:color w:val="000000" w:themeColor="text1"/>
-        </w:rPr>
-        <w:t xml:space="preserve"> </w:t>
+          <w:lang w:val="bg-BG"/>
+        </w:rPr>
+      </w:pPr>
+      <w:r>
+        <w:rPr>
+          <w:color w:val="000000" w:themeColor="text1"/>
+          <w:lang w:val="bg-BG"/>
+        </w:rPr>
+        <w:t xml:space="preserve">Тестът покрива метода </w:t>
       </w:r>
       <w:proofErr w:type="spellStart"/>
       <w:r>
         <w:rPr>
           <w:color w:val="000000" w:themeColor="text1"/>
         </w:rPr>
-        <w:t>UserIdParserTest.deriveUserIdFromEventDescription</w:t>
+        <w:t>StatisticEngine.processEditEventLogs</w:t>
       </w:r>
       <w:proofErr w:type="spellEnd"/>
       <w:r>
@@ -16893,6 +17891,7 @@
         <w:jc w:val="both"/>
         <w:rPr>
           <w:color w:val="000000" w:themeColor="text1"/>
+          <w:lang w:val="bg-BG"/>
         </w:rPr>
       </w:pPr>
     </w:p>
@@ -16913,19 +17912,25 @@
           <w:color w:val="000000" w:themeColor="text1"/>
           <w:lang w:val="bg-BG"/>
         </w:rPr>
-        <w:t>3.2.</w:t>
-      </w:r>
-      <w:r>
-        <w:rPr>
-          <w:color w:val="000000" w:themeColor="text1"/>
-        </w:rPr>
-        <w:t>5 UserIdParserTest.deriveUserIdFromEventDescription_Should_</w:t>
-      </w:r>
-      <w:r>
-        <w:rPr>
-          <w:color w:val="000000" w:themeColor="text1"/>
-        </w:rPr>
-        <w:t>AssertNotNull_OnNullId</w:t>
+        <w:t>3.2.4</w:t>
+      </w:r>
+      <w:r>
+        <w:rPr>
+          <w:color w:val="000000" w:themeColor="text1"/>
+        </w:rPr>
+        <w:t xml:space="preserve"> UserIdParser</w:t>
+      </w:r>
+      <w:r>
+        <w:rPr>
+          <w:color w:val="000000" w:themeColor="text1"/>
+        </w:rPr>
+        <w:t>Test.</w:t>
+      </w:r>
+      <w:r>
+        <w:rPr>
+          <w:color w:val="000000" w:themeColor="text1"/>
+        </w:rPr>
+        <w:t>deriveUserIdFromEventDescription_Should_Return_Valid_Id</w:t>
       </w:r>
     </w:p>
     <w:p>
@@ -16965,7 +17970,7 @@
           <w:sz w:val="22"/>
           <w:lang w:val="bg-BG"/>
         </w:rPr>
-        <w:t>от несъществуващо описание на събитие</w:t>
+        <w:t>от валидно описание на събитие</w:t>
       </w:r>
       <w:r>
         <w:rPr>
@@ -17088,47 +18093,20 @@
           <w:color w:val="000000" w:themeColor="text1"/>
           <w:lang w:val="bg-BG"/>
         </w:rPr>
-        <w:t>Входните данни са описание</w:t>
-      </w:r>
-      <w:r>
-        <w:rPr>
-          <w:color w:val="000000" w:themeColor="text1"/>
-        </w:rPr>
-        <w:t xml:space="preserve"> </w:t>
-      </w:r>
-      <w:r>
-        <w:rPr>
-          <w:color w:val="000000" w:themeColor="text1"/>
-          <w:lang w:val="bg-BG"/>
-        </w:rPr>
-        <w:t>на събитие без стойност (</w:t>
-      </w:r>
-      <w:r>
-        <w:rPr>
-          <w:color w:val="000000" w:themeColor="text1"/>
-        </w:rPr>
-        <w:t>null</w:t>
-      </w:r>
-      <w:r>
-        <w:rPr>
-          <w:color w:val="000000" w:themeColor="text1"/>
-          <w:lang w:val="bg-BG"/>
-        </w:rPr>
-        <w:t>)</w:t>
-      </w:r>
-      <w:r>
-        <w:rPr>
-          <w:color w:val="000000" w:themeColor="text1"/>
-          <w:lang w:val="bg-BG"/>
-        </w:rPr>
-        <w:t xml:space="preserve"> и</w:t>
-      </w:r>
-      <w:r>
-        <w:rPr>
-          <w:color w:val="000000" w:themeColor="text1"/>
-          <w:lang w:val="bg-BG"/>
-        </w:rPr>
-        <w:t xml:space="preserve"> очакваната грешка</w:t>
+        <w:t xml:space="preserve">Входните данни са </w:t>
+      </w:r>
+      <w:r>
+        <w:rPr>
+          <w:color w:val="000000" w:themeColor="text1"/>
+          <w:lang w:val="bg-BG"/>
+        </w:rPr>
+        <w:t xml:space="preserve">примерно валидно описание на събитие и очакваното потребителско </w:t>
+      </w:r>
+      <w:r>
+        <w:rPr>
+          <w:color w:val="000000" w:themeColor="text1"/>
+        </w:rPr>
+        <w:t>ID</w:t>
       </w:r>
       <w:r>
         <w:rPr>
@@ -17264,19 +18242,20 @@
           <w:color w:val="000000" w:themeColor="text1"/>
           <w:lang w:val="bg-BG"/>
         </w:rPr>
-        <w:t>3.2.6</w:t>
-      </w:r>
-      <w:r>
-        <w:rPr>
-          <w:color w:val="000000" w:themeColor="text1"/>
-        </w:rPr>
-        <w:t xml:space="preserve"> UserIdParserTest.deriveUserIdFromEventDescription_Should_</w:t>
-      </w:r>
-      <w:r>
-        <w:rPr>
-          <w:color w:val="000000" w:themeColor="text1"/>
-        </w:rPr>
-        <w:t>Throw_Exception_On_NonFound_Group</w:t>
+        <w:lastRenderedPageBreak/>
+        <w:t>3.2.</w:t>
+      </w:r>
+      <w:r>
+        <w:rPr>
+          <w:color w:val="000000" w:themeColor="text1"/>
+        </w:rPr>
+        <w:t>5 UserIdParserTest.deriveUserIdFromEventDescription_Should_</w:t>
+      </w:r>
+      <w:r>
+        <w:rPr>
+          <w:color w:val="000000" w:themeColor="text1"/>
+        </w:rPr>
+        <w:t>AssertNotNull_OnNullId</w:t>
       </w:r>
     </w:p>
     <w:p>
@@ -17316,23 +18295,7 @@
           <w:sz w:val="22"/>
           <w:lang w:val="bg-BG"/>
         </w:rPr>
-        <w:t xml:space="preserve">от </w:t>
-      </w:r>
-      <w:r>
-        <w:rPr>
-          <w:color w:val="000000" w:themeColor="text1"/>
-          <w:sz w:val="22"/>
-          <w:lang w:val="bg-BG"/>
-        </w:rPr>
-        <w:t>невалидно</w:t>
-      </w:r>
-      <w:r>
-        <w:rPr>
-          <w:color w:val="000000" w:themeColor="text1"/>
-          <w:sz w:val="22"/>
-          <w:lang w:val="bg-BG"/>
-        </w:rPr>
-        <w:t xml:space="preserve"> описание на събитие</w:t>
+        <w:t>от несъществуващо описание на събитие</w:t>
       </w:r>
       <w:r>
         <w:rPr>
@@ -17455,21 +18418,7 @@
           <w:color w:val="000000" w:themeColor="text1"/>
           <w:lang w:val="bg-BG"/>
         </w:rPr>
-        <w:t xml:space="preserve">Входните данни са </w:t>
-      </w:r>
-      <w:r>
-        <w:rPr>
-          <w:color w:val="000000" w:themeColor="text1"/>
-          <w:lang w:val="bg-BG"/>
-        </w:rPr>
-        <w:t xml:space="preserve">невалидно </w:t>
-      </w:r>
-      <w:r>
-        <w:rPr>
-          <w:color w:val="000000" w:themeColor="text1"/>
-          <w:lang w:val="bg-BG"/>
-        </w:rPr>
-        <w:t>описание</w:t>
+        <w:t>Входните данни са описание</w:t>
       </w:r>
       <w:r>
         <w:rPr>
@@ -17482,7 +18431,41 @@
           <w:color w:val="000000" w:themeColor="text1"/>
           <w:lang w:val="bg-BG"/>
         </w:rPr>
-        <w:t>на събитие и очакваната грешка.</w:t>
+        <w:t>на събитие без стойност (</w:t>
+      </w:r>
+      <w:r>
+        <w:rPr>
+          <w:color w:val="000000" w:themeColor="text1"/>
+        </w:rPr>
+        <w:t>null</w:t>
+      </w:r>
+      <w:r>
+        <w:rPr>
+          <w:color w:val="000000" w:themeColor="text1"/>
+          <w:lang w:val="bg-BG"/>
+        </w:rPr>
+        <w:t>)</w:t>
+      </w:r>
+      <w:r>
+        <w:rPr>
+          <w:color w:val="000000" w:themeColor="text1"/>
+          <w:lang w:val="bg-BG"/>
+        </w:rPr>
+        <w:t xml:space="preserve"> и</w:t>
+      </w:r>
+      <w:r>
+        <w:rPr>
+          <w:color w:val="000000" w:themeColor="text1"/>
+          <w:lang w:val="bg-BG"/>
+        </w:rPr>
+        <w:t xml:space="preserve"> очакваната грешка</w:t>
+      </w:r>
+      <w:r>
+        <w:rPr>
+          <w:color w:val="000000" w:themeColor="text1"/>
+          <w:lang w:val="bg-BG"/>
+        </w:rPr>
+        <w:t>.</w:t>
       </w:r>
     </w:p>
     <w:p>
@@ -17507,7 +18490,6 @@
           <w:color w:val="000000" w:themeColor="text1"/>
           <w:lang w:val="bg-BG"/>
         </w:rPr>
-        <w:lastRenderedPageBreak/>
         <w:t>Изходни данни</w:t>
       </w:r>
     </w:p>
@@ -17557,7 +18539,6 @@
         <w:jc w:val="both"/>
         <w:rPr>
           <w:color w:val="000000" w:themeColor="text1"/>
-          <w:lang w:val="bg-BG"/>
         </w:rPr>
       </w:pPr>
       <w:r>
@@ -17593,7 +18574,6 @@
         <w:jc w:val="both"/>
         <w:rPr>
           <w:color w:val="000000" w:themeColor="text1"/>
-          <w:lang w:val="bg-BG"/>
         </w:rPr>
       </w:pPr>
     </w:p>
@@ -17614,29 +18594,20 @@
           <w:color w:val="000000" w:themeColor="text1"/>
           <w:lang w:val="bg-BG"/>
         </w:rPr>
-        <w:t>3.2.7</w:t>
-      </w:r>
-      <w:r>
-        <w:rPr>
-          <w:color w:val="000000" w:themeColor="text1"/>
-        </w:rPr>
-        <w:t xml:space="preserve"> UserIdParserTest.deriveUserIdFromEventDescription_Should_Throw_Exception_On_Non</w:t>
-      </w:r>
-      <w:r>
-        <w:rPr>
-          <w:color w:val="000000" w:themeColor="text1"/>
-          <w:lang w:val="bg-BG"/>
-        </w:rPr>
-        <w:t>_</w:t>
-      </w:r>
-      <w:proofErr w:type="spellStart"/>
-      <w:r>
-        <w:rPr>
-          <w:color w:val="000000" w:themeColor="text1"/>
-        </w:rPr>
-        <w:t>NumericId</w:t>
-      </w:r>
-      <w:proofErr w:type="spellEnd"/>
+        <w:t>3.2.6</w:t>
+      </w:r>
+      <w:r>
+        <w:rPr>
+          <w:color w:val="000000" w:themeColor="text1"/>
+        </w:rPr>
+        <w:t xml:space="preserve"> UserIdParserTest.deriveUserIdFromEventDescription_Should_</w:t>
+      </w:r>
+      <w:r>
+        <w:rPr>
+          <w:color w:val="000000" w:themeColor="text1"/>
+        </w:rPr>
+        <w:t>Throw_Exception_On_NonFound_Group</w:t>
+      </w:r>
     </w:p>
     <w:p>
       <w:pPr>
@@ -17675,14 +18646,23 @@
           <w:sz w:val="22"/>
           <w:lang w:val="bg-BG"/>
         </w:rPr>
-        <w:t xml:space="preserve">от описание на събитие с невалидно </w:t>
-      </w:r>
-      <w:r>
-        <w:rPr>
-          <w:color w:val="000000" w:themeColor="text1"/>
-          <w:sz w:val="22"/>
-        </w:rPr>
-        <w:t>ID</w:t>
+        <w:t xml:space="preserve">от </w:t>
+      </w:r>
+      <w:r>
+        <w:rPr>
+          <w:color w:val="000000" w:themeColor="text1"/>
+          <w:sz w:val="22"/>
+          <w:lang w:val="bg-BG"/>
+        </w:rPr>
+        <w:t>невалидно</w:t>
+      </w:r>
+      <w:r>
+        <w:rPr>
+          <w:color w:val="000000" w:themeColor="text1"/>
+          <w:sz w:val="22"/>
+          <w:lang w:val="bg-BG"/>
+        </w:rPr>
+        <w:t xml:space="preserve"> описание на събитие</w:t>
       </w:r>
       <w:r>
         <w:rPr>
@@ -17805,7 +18785,21 @@
           <w:color w:val="000000" w:themeColor="text1"/>
           <w:lang w:val="bg-BG"/>
         </w:rPr>
-        <w:t>Входните данни са невалидно описание</w:t>
+        <w:t xml:space="preserve">Входните данни са </w:t>
+      </w:r>
+      <w:r>
+        <w:rPr>
+          <w:color w:val="000000" w:themeColor="text1"/>
+          <w:lang w:val="bg-BG"/>
+        </w:rPr>
+        <w:t xml:space="preserve">невалидно </w:t>
+      </w:r>
+      <w:r>
+        <w:rPr>
+          <w:color w:val="000000" w:themeColor="text1"/>
+          <w:lang w:val="bg-BG"/>
+        </w:rPr>
+        <w:t>описание</w:t>
       </w:r>
       <w:r>
         <w:rPr>
@@ -17949,38 +18943,76 @@
           <w:color w:val="000000" w:themeColor="text1"/>
           <w:lang w:val="bg-BG"/>
         </w:rPr>
-        <w:t>3.2.</w:t>
-      </w:r>
-      <w:r>
-        <w:rPr>
-          <w:color w:val="000000" w:themeColor="text1"/>
-        </w:rPr>
-        <w:t>8 XlsxReaderFacadeTest.constructor_Should_Throw_Exception_On_Invalid_Filepath</w:t>
-      </w:r>
-    </w:p>
-    <w:p>
-      <w:pPr>
-        <w:jc w:val="both"/>
-        <w:rPr>
-          <w:color w:val="000000" w:themeColor="text1"/>
-          <w:lang w:val="bg-BG"/>
-        </w:rPr>
-      </w:pPr>
-    </w:p>
-    <w:p>
-      <w:pPr>
-        <w:jc w:val="both"/>
-        <w:rPr>
-          <w:color w:val="000000" w:themeColor="text1"/>
-        </w:rPr>
-      </w:pPr>
-      <w:r>
-        <w:rPr>
-          <w:color w:val="000000" w:themeColor="text1"/>
-          <w:sz w:val="22"/>
-          <w:lang w:val="bg-BG"/>
-        </w:rPr>
-        <w:t>Тест с отваряне на несъществуващ файл</w:t>
+        <w:lastRenderedPageBreak/>
+        <w:t>3.2.7</w:t>
+      </w:r>
+      <w:r>
+        <w:rPr>
+          <w:color w:val="000000" w:themeColor="text1"/>
+        </w:rPr>
+        <w:t xml:space="preserve"> UserIdParserTest.deriveUserIdFromEventDescription_Should_Throw_Exception_On_Non</w:t>
+      </w:r>
+      <w:r>
+        <w:rPr>
+          <w:color w:val="000000" w:themeColor="text1"/>
+          <w:lang w:val="bg-BG"/>
+        </w:rPr>
+        <w:t>_</w:t>
+      </w:r>
+      <w:proofErr w:type="spellStart"/>
+      <w:r>
+        <w:rPr>
+          <w:color w:val="000000" w:themeColor="text1"/>
+        </w:rPr>
+        <w:t>NumericId</w:t>
+      </w:r>
+      <w:proofErr w:type="spellEnd"/>
+    </w:p>
+    <w:p>
+      <w:pPr>
+        <w:jc w:val="both"/>
+        <w:rPr>
+          <w:color w:val="000000" w:themeColor="text1"/>
+          <w:lang w:val="bg-BG"/>
+        </w:rPr>
+      </w:pPr>
+    </w:p>
+    <w:p>
+      <w:pPr>
+        <w:jc w:val="both"/>
+        <w:rPr>
+          <w:color w:val="000000" w:themeColor="text1"/>
+        </w:rPr>
+      </w:pPr>
+      <w:r>
+        <w:rPr>
+          <w:color w:val="000000" w:themeColor="text1"/>
+          <w:sz w:val="22"/>
+          <w:lang w:val="bg-BG"/>
+        </w:rPr>
+        <w:t xml:space="preserve">Тест за извличане на потребителско </w:t>
+      </w:r>
+      <w:r>
+        <w:rPr>
+          <w:color w:val="000000" w:themeColor="text1"/>
+          <w:sz w:val="22"/>
+        </w:rPr>
+        <w:t xml:space="preserve">ID </w:t>
+      </w:r>
+      <w:r>
+        <w:rPr>
+          <w:color w:val="000000" w:themeColor="text1"/>
+          <w:sz w:val="22"/>
+          <w:lang w:val="bg-BG"/>
+        </w:rPr>
+        <w:t xml:space="preserve">от описание на събитие с невалидно </w:t>
+      </w:r>
+      <w:r>
+        <w:rPr>
+          <w:color w:val="000000" w:themeColor="text1"/>
+          <w:sz w:val="22"/>
+        </w:rPr>
+        <w:t>ID</w:t>
       </w:r>
       <w:r>
         <w:rPr>
@@ -18103,21 +19135,20 @@
           <w:color w:val="000000" w:themeColor="text1"/>
           <w:lang w:val="bg-BG"/>
         </w:rPr>
-        <w:t xml:space="preserve">Входните данни са </w:t>
-      </w:r>
-      <w:r>
-        <w:rPr>
-          <w:color w:val="000000" w:themeColor="text1"/>
-          <w:lang w:val="bg-BG"/>
-        </w:rPr>
-        <w:t xml:space="preserve">път към несъществуващ файл </w:t>
-      </w:r>
-      <w:r>
-        <w:rPr>
-          <w:color w:val="000000" w:themeColor="text1"/>
-          <w:lang w:val="bg-BG"/>
-        </w:rPr>
-        <w:t>и очакваната грешка.</w:t>
+        <w:t>Входните данни са невалидно описание</w:t>
+      </w:r>
+      <w:r>
+        <w:rPr>
+          <w:color w:val="000000" w:themeColor="text1"/>
+        </w:rPr>
+        <w:t xml:space="preserve"> </w:t>
+      </w:r>
+      <w:r>
+        <w:rPr>
+          <w:color w:val="000000" w:themeColor="text1"/>
+          <w:lang w:val="bg-BG"/>
+        </w:rPr>
+        <w:t>на събитие и очакваната грешка.</w:t>
       </w:r>
     </w:p>
     <w:p>
@@ -18183,7 +19214,6 @@
           <w:color w:val="000000" w:themeColor="text1"/>
           <w:lang w:val="bg-BG"/>
         </w:rPr>
-        <w:lastRenderedPageBreak/>
         <w:t>Покритие на теста</w:t>
       </w:r>
     </w:p>
@@ -18200,21 +19230,7 @@
           <w:color w:val="000000" w:themeColor="text1"/>
           <w:lang w:val="bg-BG"/>
         </w:rPr>
-        <w:t xml:space="preserve">Тестът покрива </w:t>
-      </w:r>
-      <w:r>
-        <w:rPr>
-          <w:color w:val="000000" w:themeColor="text1"/>
-          <w:lang w:val="bg-BG"/>
-        </w:rPr>
-        <w:t xml:space="preserve">конструктор </w:t>
-      </w:r>
-      <w:r>
-        <w:rPr>
-          <w:color w:val="000000" w:themeColor="text1"/>
-          <w:lang w:val="bg-BG"/>
-        </w:rPr>
-        <w:t>метода</w:t>
+        <w:t>Тестът покрива метода</w:t>
       </w:r>
       <w:r>
         <w:rPr>
@@ -18227,7 +19243,7 @@
         <w:rPr>
           <w:color w:val="000000" w:themeColor="text1"/>
         </w:rPr>
-        <w:t>XlsxReaderFacadeTest</w:t>
+        <w:t>UserIdParserTest.deriveUserIdFromEventDescription</w:t>
       </w:r>
       <w:proofErr w:type="spellEnd"/>
       <w:r>
@@ -18236,15 +19252,6 @@
         </w:rPr>
         <w:t>.</w:t>
       </w:r>
-    </w:p>
-    <w:p>
-      <w:pPr>
-        <w:jc w:val="both"/>
-        <w:rPr>
-          <w:color w:val="000000" w:themeColor="text1"/>
-          <w:lang w:val="bg-BG"/>
-        </w:rPr>
-      </w:pPr>
     </w:p>
     <w:p>
       <w:pPr>
@@ -18272,66 +19279,38 @@
           <w:color w:val="000000" w:themeColor="text1"/>
           <w:lang w:val="bg-BG"/>
         </w:rPr>
-        <w:t>3.2.9</w:t>
-      </w:r>
-      <w:r>
-        <w:rPr>
-          <w:color w:val="000000" w:themeColor="text1"/>
-        </w:rPr>
-        <w:t xml:space="preserve"> </w:t>
-      </w:r>
-      <w:proofErr w:type="spellStart"/>
-      <w:r>
-        <w:rPr>
-          <w:color w:val="000000" w:themeColor="text1"/>
-        </w:rPr>
-        <w:t>XlsxReaderFacadeTest.constructor_Should_Throw_Exception_On_File</w:t>
-      </w:r>
-      <w:proofErr w:type="spellEnd"/>
-      <w:r>
-        <w:rPr>
-          <w:color w:val="000000" w:themeColor="text1"/>
-          <w:lang w:val="bg-BG"/>
-        </w:rPr>
-        <w:t>_</w:t>
-      </w:r>
-      <w:r>
-        <w:rPr>
-          <w:color w:val="000000" w:themeColor="text1"/>
-        </w:rPr>
-        <w:t>Format</w:t>
-      </w:r>
-    </w:p>
-    <w:p>
-      <w:pPr>
-        <w:jc w:val="both"/>
-        <w:rPr>
-          <w:color w:val="000000" w:themeColor="text1"/>
-          <w:lang w:val="bg-BG"/>
-        </w:rPr>
-      </w:pPr>
-    </w:p>
-    <w:p>
-      <w:pPr>
-        <w:jc w:val="both"/>
-        <w:rPr>
-          <w:color w:val="000000" w:themeColor="text1"/>
-        </w:rPr>
-      </w:pPr>
-      <w:r>
-        <w:rPr>
-          <w:color w:val="000000" w:themeColor="text1"/>
-          <w:sz w:val="22"/>
-          <w:lang w:val="bg-BG"/>
-        </w:rPr>
-        <w:t xml:space="preserve">Тест с отваряне на файл, който не е </w:t>
-      </w:r>
-      <w:r>
-        <w:rPr>
-          <w:color w:val="000000" w:themeColor="text1"/>
-          <w:sz w:val="22"/>
-        </w:rPr>
-        <w:t>xlsx</w:t>
+        <w:t>3.2.</w:t>
+      </w:r>
+      <w:r>
+        <w:rPr>
+          <w:color w:val="000000" w:themeColor="text1"/>
+        </w:rPr>
+        <w:t>8 XlsxReaderFacadeTest.constructor_Should_Throw_Exception_On_Invalid_Filepath</w:t>
+      </w:r>
+    </w:p>
+    <w:p>
+      <w:pPr>
+        <w:jc w:val="both"/>
+        <w:rPr>
+          <w:color w:val="000000" w:themeColor="text1"/>
+          <w:lang w:val="bg-BG"/>
+        </w:rPr>
+      </w:pPr>
+    </w:p>
+    <w:p>
+      <w:pPr>
+        <w:jc w:val="both"/>
+        <w:rPr>
+          <w:color w:val="000000" w:themeColor="text1"/>
+        </w:rPr>
+      </w:pPr>
+      <w:r>
+        <w:rPr>
+          <w:color w:val="000000" w:themeColor="text1"/>
+          <w:sz w:val="22"/>
+          <w:lang w:val="bg-BG"/>
+        </w:rPr>
+        <w:t>Тест с отваряне на несъществуващ файл</w:t>
       </w:r>
       <w:r>
         <w:rPr>
@@ -18454,27 +19433,21 @@
           <w:color w:val="000000" w:themeColor="text1"/>
           <w:lang w:val="bg-BG"/>
         </w:rPr>
-        <w:t>Входните данни са път към файл</w:t>
-      </w:r>
-      <w:r>
-        <w:rPr>
-          <w:color w:val="000000" w:themeColor="text1"/>
-        </w:rPr>
-        <w:t xml:space="preserve"> </w:t>
-      </w:r>
-      <w:r>
-        <w:rPr>
-          <w:color w:val="000000" w:themeColor="text1"/>
-          <w:lang w:val="bg-BG"/>
-        </w:rPr>
-        <w:t>с невалиден формат</w:t>
-      </w:r>
-      <w:r>
-        <w:rPr>
-          <w:color w:val="000000" w:themeColor="text1"/>
-          <w:lang w:val="bg-BG"/>
-        </w:rPr>
-        <w:t xml:space="preserve"> и очакваната грешка.</w:t>
+        <w:t xml:space="preserve">Входните данни са </w:t>
+      </w:r>
+      <w:r>
+        <w:rPr>
+          <w:color w:val="000000" w:themeColor="text1"/>
+          <w:lang w:val="bg-BG"/>
+        </w:rPr>
+        <w:t xml:space="preserve">път към несъществуващ файл </w:t>
+      </w:r>
+      <w:r>
+        <w:rPr>
+          <w:color w:val="000000" w:themeColor="text1"/>
+          <w:lang w:val="bg-BG"/>
+        </w:rPr>
+        <w:t>и очакваната грешка.</w:t>
       </w:r>
     </w:p>
     <w:p>
@@ -18548,14 +19521,29 @@
         <w:jc w:val="both"/>
         <w:rPr>
           <w:color w:val="000000" w:themeColor="text1"/>
-        </w:rPr>
-      </w:pPr>
-      <w:r>
-        <w:rPr>
-          <w:color w:val="000000" w:themeColor="text1"/>
-          <w:lang w:val="bg-BG"/>
-        </w:rPr>
-        <w:t>Тестът покрива конструктор метода</w:t>
+          <w:lang w:val="bg-BG"/>
+        </w:rPr>
+      </w:pPr>
+      <w:r>
+        <w:rPr>
+          <w:color w:val="000000" w:themeColor="text1"/>
+          <w:lang w:val="bg-BG"/>
+        </w:rPr>
+        <w:t xml:space="preserve">Тестът покрива </w:t>
+      </w:r>
+      <w:r>
+        <w:rPr>
+          <w:color w:val="000000" w:themeColor="text1"/>
+          <w:lang w:val="bg-BG"/>
+        </w:rPr>
+        <w:t xml:space="preserve">конструктор </w:t>
+      </w:r>
+      <w:r>
+        <w:rPr>
+          <w:color w:val="000000" w:themeColor="text1"/>
+          <w:lang w:val="bg-BG"/>
+        </w:rPr>
+        <w:t>метода</w:t>
       </w:r>
       <w:r>
         <w:rPr>
@@ -18583,6 +19571,16 @@
         <w:jc w:val="both"/>
         <w:rPr>
           <w:color w:val="000000" w:themeColor="text1"/>
+          <w:lang w:val="bg-BG"/>
+        </w:rPr>
+      </w:pPr>
+    </w:p>
+    <w:p>
+      <w:pPr>
+        <w:jc w:val="both"/>
+        <w:rPr>
+          <w:color w:val="000000" w:themeColor="text1"/>
+          <w:lang w:val="bg-BG"/>
         </w:rPr>
       </w:pPr>
     </w:p>
@@ -18603,7 +19601,8 @@
           <w:color w:val="000000" w:themeColor="text1"/>
           <w:lang w:val="bg-BG"/>
         </w:rPr>
-        <w:t>3.2.10</w:t>
+        <w:lastRenderedPageBreak/>
+        <w:t>3.2.9</w:t>
       </w:r>
       <w:r>
         <w:rPr>
@@ -18616,39 +19615,53 @@
         <w:rPr>
           <w:color w:val="000000" w:themeColor="text1"/>
         </w:rPr>
-        <w:t>XlsxReaderFacadeTest.</w:t>
-      </w:r>
-      <w:r>
-        <w:rPr>
-          <w:color w:val="000000" w:themeColor="text1"/>
-        </w:rPr>
-        <w:t>load_Should_Read_Content_From_Valid_File</w:t>
+        <w:t>XlsxReaderFacadeTest.constructor_Should_Throw_Exception_On_File</w:t>
       </w:r>
       <w:proofErr w:type="spellEnd"/>
-    </w:p>
-    <w:p>
-      <w:pPr>
-        <w:jc w:val="both"/>
-        <w:rPr>
-          <w:color w:val="000000" w:themeColor="text1"/>
-          <w:lang w:val="bg-BG"/>
-        </w:rPr>
-      </w:pPr>
-    </w:p>
-    <w:p>
-      <w:pPr>
-        <w:jc w:val="both"/>
-        <w:rPr>
-          <w:color w:val="000000" w:themeColor="text1"/>
-        </w:rPr>
-      </w:pPr>
-      <w:r>
-        <w:rPr>
-          <w:color w:val="000000" w:themeColor="text1"/>
-          <w:sz w:val="22"/>
-          <w:lang w:val="bg-BG"/>
-        </w:rPr>
-        <w:t>Тест с отваряне на валиден файл и валидиране броя на прочетените записи</w:t>
+      <w:r>
+        <w:rPr>
+          <w:color w:val="000000" w:themeColor="text1"/>
+          <w:lang w:val="bg-BG"/>
+        </w:rPr>
+        <w:t>_</w:t>
+      </w:r>
+      <w:r>
+        <w:rPr>
+          <w:color w:val="000000" w:themeColor="text1"/>
+        </w:rPr>
+        <w:t>Format</w:t>
+      </w:r>
+    </w:p>
+    <w:p>
+      <w:pPr>
+        <w:jc w:val="both"/>
+        <w:rPr>
+          <w:color w:val="000000" w:themeColor="text1"/>
+          <w:lang w:val="bg-BG"/>
+        </w:rPr>
+      </w:pPr>
+    </w:p>
+    <w:p>
+      <w:pPr>
+        <w:jc w:val="both"/>
+        <w:rPr>
+          <w:color w:val="000000" w:themeColor="text1"/>
+        </w:rPr>
+      </w:pPr>
+      <w:r>
+        <w:rPr>
+          <w:color w:val="000000" w:themeColor="text1"/>
+          <w:sz w:val="22"/>
+          <w:lang w:val="bg-BG"/>
+        </w:rPr>
+        <w:t xml:space="preserve">Тест с отваряне на файл, който не е </w:t>
+      </w:r>
+      <w:r>
+        <w:rPr>
+          <w:color w:val="000000" w:themeColor="text1"/>
+          <w:sz w:val="22"/>
+        </w:rPr>
+        <w:t>xlsx</w:t>
       </w:r>
       <w:r>
         <w:rPr>
@@ -18771,21 +19784,7 @@
           <w:color w:val="000000" w:themeColor="text1"/>
           <w:lang w:val="bg-BG"/>
         </w:rPr>
-        <w:t xml:space="preserve">Входните данни са път към </w:t>
-      </w:r>
-      <w:r>
-        <w:rPr>
-          <w:color w:val="000000" w:themeColor="text1"/>
-          <w:lang w:val="bg-BG"/>
-        </w:rPr>
-        <w:t xml:space="preserve">валиден </w:t>
-      </w:r>
-      <w:r>
-        <w:rPr>
-          <w:color w:val="000000" w:themeColor="text1"/>
-          <w:lang w:val="bg-BG"/>
-        </w:rPr>
-        <w:t>файл</w:t>
+        <w:t>Входните данни са път към файл</w:t>
       </w:r>
       <w:r>
         <w:rPr>
@@ -18798,21 +19797,14 @@
           <w:color w:val="000000" w:themeColor="text1"/>
           <w:lang w:val="bg-BG"/>
         </w:rPr>
-        <w:t>очакван</w:t>
-      </w:r>
-      <w:r>
-        <w:rPr>
-          <w:color w:val="000000" w:themeColor="text1"/>
-          <w:lang w:val="bg-BG"/>
-        </w:rPr>
-        <w:t xml:space="preserve"> брой записани събития</w:t>
-      </w:r>
-      <w:r>
-        <w:rPr>
-          <w:color w:val="000000" w:themeColor="text1"/>
-          <w:lang w:val="bg-BG"/>
-        </w:rPr>
-        <w:t>.</w:t>
+        <w:t>с невалиден формат</w:t>
+      </w:r>
+      <w:r>
+        <w:rPr>
+          <w:color w:val="000000" w:themeColor="text1"/>
+          <w:lang w:val="bg-BG"/>
+        </w:rPr>
+        <w:t xml:space="preserve"> и очакваната грешка.</w:t>
       </w:r>
     </w:p>
     <w:p>
@@ -18893,7 +19885,7 @@
           <w:color w:val="000000" w:themeColor="text1"/>
           <w:lang w:val="bg-BG"/>
         </w:rPr>
-        <w:t>Тестът покрива метода</w:t>
+        <w:t>Тестът покрива конструктор метода</w:t>
       </w:r>
       <w:r>
         <w:rPr>
@@ -18909,19 +19901,6 @@
         <w:t>XlsxReaderFacadeTest</w:t>
       </w:r>
       <w:proofErr w:type="spellEnd"/>
-      <w:r>
-        <w:rPr>
-          <w:color w:val="000000" w:themeColor="text1"/>
-          <w:lang w:val="bg-BG"/>
-        </w:rPr>
-        <w:t>.</w:t>
-      </w:r>
-      <w:r>
-        <w:rPr>
-          <w:color w:val="000000" w:themeColor="text1"/>
-        </w:rPr>
-        <w:t>load</w:t>
-      </w:r>
       <w:r>
         <w:rPr>
           <w:color w:val="000000" w:themeColor="text1"/>
@@ -18954,60 +19933,52 @@
           <w:color w:val="000000" w:themeColor="text1"/>
           <w:lang w:val="bg-BG"/>
         </w:rPr>
-        <w:lastRenderedPageBreak/>
-        <w:t>3.2.1</w:t>
-      </w:r>
-      <w:r>
-        <w:rPr>
-          <w:color w:val="000000" w:themeColor="text1"/>
-        </w:rPr>
-        <w:t>1</w:t>
-      </w:r>
-      <w:r>
-        <w:rPr>
-          <w:color w:val="000000" w:themeColor="text1"/>
-        </w:rPr>
-        <w:t xml:space="preserve"> XlsxReaderFacadeTest.load_Should_Read_Content_From_File_And_Provide_Valid_EventLogs_UserIds</w:t>
-      </w:r>
-    </w:p>
-    <w:p>
-      <w:pPr>
-        <w:jc w:val="both"/>
-        <w:rPr>
-          <w:color w:val="000000" w:themeColor="text1"/>
-          <w:lang w:val="bg-BG"/>
-        </w:rPr>
-      </w:pPr>
-    </w:p>
-    <w:p>
-      <w:pPr>
-        <w:jc w:val="both"/>
-        <w:rPr>
-          <w:color w:val="000000" w:themeColor="text1"/>
-        </w:rPr>
-      </w:pPr>
-      <w:r>
-        <w:rPr>
-          <w:color w:val="000000" w:themeColor="text1"/>
-          <w:sz w:val="22"/>
-          <w:lang w:val="bg-BG"/>
-        </w:rPr>
-        <w:t xml:space="preserve">Тест с отваряне на валиден файл и извличане на потребителските </w:t>
-      </w:r>
-      <w:r>
-        <w:rPr>
-          <w:color w:val="000000" w:themeColor="text1"/>
-          <w:sz w:val="22"/>
-        </w:rPr>
-        <w:t>ID-</w:t>
-      </w:r>
-      <w:r>
-        <w:rPr>
-          <w:color w:val="000000" w:themeColor="text1"/>
-          <w:sz w:val="22"/>
-          <w:lang w:val="bg-BG"/>
-        </w:rPr>
-        <w:t>та</w:t>
+        <w:t>3.2.10</w:t>
+      </w:r>
+      <w:r>
+        <w:rPr>
+          <w:color w:val="000000" w:themeColor="text1"/>
+        </w:rPr>
+        <w:t xml:space="preserve"> </w:t>
+      </w:r>
+      <w:proofErr w:type="spellStart"/>
+      <w:r>
+        <w:rPr>
+          <w:color w:val="000000" w:themeColor="text1"/>
+        </w:rPr>
+        <w:t>XlsxReaderFacadeTest.</w:t>
+      </w:r>
+      <w:r>
+        <w:rPr>
+          <w:color w:val="000000" w:themeColor="text1"/>
+        </w:rPr>
+        <w:t>load_Should_Read_Content_From_Valid_File</w:t>
+      </w:r>
+      <w:proofErr w:type="spellEnd"/>
+    </w:p>
+    <w:p>
+      <w:pPr>
+        <w:jc w:val="both"/>
+        <w:rPr>
+          <w:color w:val="000000" w:themeColor="text1"/>
+          <w:lang w:val="bg-BG"/>
+        </w:rPr>
+      </w:pPr>
+    </w:p>
+    <w:p>
+      <w:pPr>
+        <w:jc w:val="both"/>
+        <w:rPr>
+          <w:color w:val="000000" w:themeColor="text1"/>
+        </w:rPr>
+      </w:pPr>
+      <w:r>
+        <w:rPr>
+          <w:color w:val="000000" w:themeColor="text1"/>
+          <w:sz w:val="22"/>
+          <w:lang w:val="bg-BG"/>
+        </w:rPr>
+        <w:t>Тест с отваряне на валиден файл и валидиране броя на прочетените записи</w:t>
       </w:r>
       <w:r>
         <w:rPr>
@@ -19130,7 +20101,21 @@
           <w:color w:val="000000" w:themeColor="text1"/>
           <w:lang w:val="bg-BG"/>
         </w:rPr>
-        <w:t>Входните данни са път към валиден файл</w:t>
+        <w:t xml:space="preserve">Входните данни са път към </w:t>
+      </w:r>
+      <w:r>
+        <w:rPr>
+          <w:color w:val="000000" w:themeColor="text1"/>
+          <w:lang w:val="bg-BG"/>
+        </w:rPr>
+        <w:t xml:space="preserve">валиден </w:t>
+      </w:r>
+      <w:r>
+        <w:rPr>
+          <w:color w:val="000000" w:themeColor="text1"/>
+          <w:lang w:val="bg-BG"/>
+        </w:rPr>
+        <w:t>файл</w:t>
       </w:r>
       <w:r>
         <w:rPr>
@@ -19143,13 +20128,6 @@
           <w:color w:val="000000" w:themeColor="text1"/>
           <w:lang w:val="bg-BG"/>
         </w:rPr>
-        <w:t xml:space="preserve">и </w:t>
-      </w:r>
-      <w:r>
-        <w:rPr>
-          <w:color w:val="000000" w:themeColor="text1"/>
-          <w:lang w:val="bg-BG"/>
-        </w:rPr>
         <w:t>очакван</w:t>
       </w:r>
       <w:r>
@@ -19157,20 +20135,7 @@
           <w:color w:val="000000" w:themeColor="text1"/>
           <w:lang w:val="bg-BG"/>
         </w:rPr>
-        <w:t>ите потребителски</w:t>
-      </w:r>
-      <w:r>
-        <w:rPr>
-          <w:color w:val="000000" w:themeColor="text1"/>
-        </w:rPr>
-        <w:t xml:space="preserve"> ID-</w:t>
-      </w:r>
-      <w:r>
-        <w:rPr>
-          <w:color w:val="000000" w:themeColor="text1"/>
-          <w:lang w:val="bg-BG"/>
-        </w:rPr>
-        <w:t>та</w:t>
+        <w:t xml:space="preserve"> брой записани събития</w:t>
       </w:r>
       <w:r>
         <w:rPr>
@@ -19251,7 +20216,6 @@
         <w:jc w:val="both"/>
         <w:rPr>
           <w:color w:val="000000" w:themeColor="text1"/>
-          <w:lang w:val="bg-BG"/>
         </w:rPr>
       </w:pPr>
       <w:r>
@@ -19286,15 +20250,20 @@
         <w:rPr>
           <w:color w:val="000000" w:themeColor="text1"/>
         </w:rPr>
-        <w:t>load.</w:t>
-      </w:r>
-    </w:p>
-    <w:p>
-      <w:pPr>
-        <w:jc w:val="both"/>
-        <w:rPr>
-          <w:color w:val="000000" w:themeColor="text1"/>
-          <w:lang w:val="bg-BG"/>
+        <w:t>load</w:t>
+      </w:r>
+      <w:r>
+        <w:rPr>
+          <w:color w:val="000000" w:themeColor="text1"/>
+        </w:rPr>
+        <w:t>.</w:t>
+      </w:r>
+    </w:p>
+    <w:p>
+      <w:pPr>
+        <w:jc w:val="both"/>
+        <w:rPr>
+          <w:color w:val="000000" w:themeColor="text1"/>
         </w:rPr>
       </w:pPr>
     </w:p>
@@ -19315,44 +20284,59 @@
           <w:color w:val="000000" w:themeColor="text1"/>
           <w:lang w:val="bg-BG"/>
         </w:rPr>
-        <w:t>3.2.12</w:t>
-      </w:r>
-      <w:r>
-        <w:rPr>
-          <w:color w:val="000000" w:themeColor="text1"/>
-        </w:rPr>
-        <w:t xml:space="preserve"> XlsxReaderFacadeTest.load_Should_Read_Content_From_File_And_Provide_Valid_EventLogs_</w:t>
-      </w:r>
-      <w:r>
-        <w:rPr>
-          <w:color w:val="000000" w:themeColor="text1"/>
-        </w:rPr>
-        <w:t>EventContext</w:t>
-      </w:r>
-    </w:p>
-    <w:p>
-      <w:pPr>
-        <w:jc w:val="both"/>
-        <w:rPr>
-          <w:color w:val="000000" w:themeColor="text1"/>
-          <w:lang w:val="bg-BG"/>
-        </w:rPr>
-      </w:pPr>
-    </w:p>
-    <w:p>
-      <w:pPr>
-        <w:jc w:val="both"/>
-        <w:rPr>
-          <w:color w:val="000000" w:themeColor="text1"/>
-        </w:rPr>
-      </w:pPr>
-      <w:r>
-        <w:rPr>
-          <w:color w:val="000000" w:themeColor="text1"/>
-          <w:sz w:val="22"/>
-          <w:lang w:val="bg-BG"/>
-        </w:rPr>
-        <w:t>Тест с отваряне на валиден файл и извличане на контекст на събитието</w:t>
+        <w:t>3.2.1</w:t>
+      </w:r>
+      <w:r>
+        <w:rPr>
+          <w:color w:val="000000" w:themeColor="text1"/>
+        </w:rPr>
+        <w:t>1</w:t>
+      </w:r>
+      <w:r>
+        <w:rPr>
+          <w:color w:val="000000" w:themeColor="text1"/>
+        </w:rPr>
+        <w:t xml:space="preserve"> XlsxReaderFacadeTest.load_Should_Read_Content_From_File_And_Provide_Valid_EventLogs_UserIds</w:t>
+      </w:r>
+    </w:p>
+    <w:p>
+      <w:pPr>
+        <w:jc w:val="both"/>
+        <w:rPr>
+          <w:color w:val="000000" w:themeColor="text1"/>
+          <w:lang w:val="bg-BG"/>
+        </w:rPr>
+      </w:pPr>
+    </w:p>
+    <w:p>
+      <w:pPr>
+        <w:jc w:val="both"/>
+        <w:rPr>
+          <w:color w:val="000000" w:themeColor="text1"/>
+        </w:rPr>
+      </w:pPr>
+      <w:r>
+        <w:rPr>
+          <w:color w:val="000000" w:themeColor="text1"/>
+          <w:sz w:val="22"/>
+          <w:lang w:val="bg-BG"/>
+        </w:rPr>
+        <w:t xml:space="preserve">Тест с отваряне на валиден файл и извличане на потребителските </w:t>
+      </w:r>
+      <w:r>
+        <w:rPr>
+          <w:color w:val="000000" w:themeColor="text1"/>
+          <w:sz w:val="22"/>
+        </w:rPr>
+        <w:t>ID-</w:t>
+      </w:r>
+      <w:r>
+        <w:rPr>
+          <w:color w:val="000000" w:themeColor="text1"/>
+          <w:sz w:val="22"/>
+          <w:lang w:val="bg-BG"/>
+        </w:rPr>
+        <w:t>та</w:t>
       </w:r>
       <w:r>
         <w:rPr>
@@ -19384,6 +20368,7 @@
           <w:color w:val="000000" w:themeColor="text1"/>
           <w:lang w:val="bg-BG"/>
         </w:rPr>
+        <w:lastRenderedPageBreak/>
         <w:t>Средства за контрол</w:t>
       </w:r>
     </w:p>
@@ -19495,14 +20480,27 @@
           <w:color w:val="000000" w:themeColor="text1"/>
           <w:lang w:val="bg-BG"/>
         </w:rPr>
-        <w:t>очакваните</w:t>
-      </w:r>
-      <w:r>
-        <w:rPr>
-          <w:color w:val="000000" w:themeColor="text1"/>
-          <w:lang w:val="bg-BG"/>
-        </w:rPr>
-        <w:t xml:space="preserve"> видове контекст за събития</w:t>
+        <w:t>очакван</w:t>
+      </w:r>
+      <w:r>
+        <w:rPr>
+          <w:color w:val="000000" w:themeColor="text1"/>
+          <w:lang w:val="bg-BG"/>
+        </w:rPr>
+        <w:t>ите потребителски</w:t>
+      </w:r>
+      <w:r>
+        <w:rPr>
+          <w:color w:val="000000" w:themeColor="text1"/>
+        </w:rPr>
+        <w:t xml:space="preserve"> ID-</w:t>
+      </w:r>
+      <w:r>
+        <w:rPr>
+          <w:color w:val="000000" w:themeColor="text1"/>
+          <w:lang w:val="bg-BG"/>
+        </w:rPr>
+        <w:t>та</w:t>
       </w:r>
       <w:r>
         <w:rPr>
@@ -19583,6 +20581,7 @@
         <w:jc w:val="both"/>
         <w:rPr>
           <w:color w:val="000000" w:themeColor="text1"/>
+          <w:lang w:val="bg-BG"/>
         </w:rPr>
       </w:pPr>
       <w:r>
@@ -19625,6 +20624,7 @@
         <w:jc w:val="both"/>
         <w:rPr>
           <w:color w:val="000000" w:themeColor="text1"/>
+          <w:lang w:val="bg-BG"/>
         </w:rPr>
       </w:pPr>
     </w:p>
@@ -19645,8 +20645,7 @@
           <w:color w:val="000000" w:themeColor="text1"/>
           <w:lang w:val="bg-BG"/>
         </w:rPr>
-        <w:lastRenderedPageBreak/>
-        <w:t>3.2.13</w:t>
+        <w:t>3.2.12</w:t>
       </w:r>
       <w:r>
         <w:rPr>
@@ -19658,32 +20657,32 @@
         <w:rPr>
           <w:color w:val="000000" w:themeColor="text1"/>
         </w:rPr>
-        <w:t>Time</w:t>
-      </w:r>
-    </w:p>
-    <w:p>
-      <w:pPr>
-        <w:jc w:val="both"/>
-        <w:rPr>
-          <w:color w:val="000000" w:themeColor="text1"/>
-          <w:lang w:val="bg-BG"/>
-        </w:rPr>
-      </w:pPr>
-    </w:p>
-    <w:p>
-      <w:pPr>
-        <w:jc w:val="both"/>
-        <w:rPr>
-          <w:color w:val="000000" w:themeColor="text1"/>
-        </w:rPr>
-      </w:pPr>
-      <w:r>
-        <w:rPr>
-          <w:color w:val="000000" w:themeColor="text1"/>
-          <w:sz w:val="22"/>
-          <w:lang w:val="bg-BG"/>
-        </w:rPr>
-        <w:t>Тест с отваряне на валиден файл и извличане на дата и час</w:t>
+        <w:t>EventContext</w:t>
+      </w:r>
+    </w:p>
+    <w:p>
+      <w:pPr>
+        <w:jc w:val="both"/>
+        <w:rPr>
+          <w:color w:val="000000" w:themeColor="text1"/>
+          <w:lang w:val="bg-BG"/>
+        </w:rPr>
+      </w:pPr>
+    </w:p>
+    <w:p>
+      <w:pPr>
+        <w:jc w:val="both"/>
+        <w:rPr>
+          <w:color w:val="000000" w:themeColor="text1"/>
+        </w:rPr>
+      </w:pPr>
+      <w:r>
+        <w:rPr>
+          <w:color w:val="000000" w:themeColor="text1"/>
+          <w:sz w:val="22"/>
+          <w:lang w:val="bg-BG"/>
+        </w:rPr>
+        <w:t>Тест с отваряне на валиден файл и извличане на контекст на събитието</w:t>
       </w:r>
       <w:r>
         <w:rPr>
@@ -19819,7 +20818,28 @@
           <w:color w:val="000000" w:themeColor="text1"/>
           <w:lang w:val="bg-BG"/>
         </w:rPr>
-        <w:t>и очакваните дати и часове на събитията.</w:t>
+        <w:t xml:space="preserve">и </w:t>
+      </w:r>
+      <w:r>
+        <w:rPr>
+          <w:color w:val="000000" w:themeColor="text1"/>
+          <w:lang w:val="bg-BG"/>
+        </w:rPr>
+        <w:t>очакваните</w:t>
+      </w:r>
+      <w:r>
+        <w:rPr>
+          <w:color w:val="000000" w:themeColor="text1"/>
+          <w:lang w:val="bg-BG"/>
+        </w:rPr>
+        <w:t xml:space="preserve"> видове контекст за събития</w:t>
+      </w:r>
+      <w:r>
+        <w:rPr>
+          <w:color w:val="000000" w:themeColor="text1"/>
+          <w:lang w:val="bg-BG"/>
+        </w:rPr>
+        <w:t>.</w:t>
       </w:r>
     </w:p>
     <w:p>
@@ -19893,7 +20913,6 @@
         <w:jc w:val="both"/>
         <w:rPr>
           <w:color w:val="000000" w:themeColor="text1"/>
-          <w:lang w:val="bg-BG"/>
         </w:rPr>
       </w:pPr>
       <w:r>
@@ -19936,7 +20955,6 @@
         <w:jc w:val="both"/>
         <w:rPr>
           <w:color w:val="000000" w:themeColor="text1"/>
-          <w:lang w:val="bg-BG"/>
         </w:rPr>
       </w:pPr>
     </w:p>
@@ -19957,38 +20975,44 @@
           <w:color w:val="000000" w:themeColor="text1"/>
           <w:lang w:val="bg-BG"/>
         </w:rPr>
-        <w:t>3.2.1</w:t>
-      </w:r>
-      <w:r>
-        <w:rPr>
-          <w:color w:val="000000" w:themeColor="text1"/>
-        </w:rPr>
-        <w:t>4 XlsxReaderFacadeTest.load_Should_Read_Content_From_File_And_Provide_Valid_EventLogs_Components</w:t>
-      </w:r>
-    </w:p>
-    <w:p>
-      <w:pPr>
-        <w:jc w:val="both"/>
-        <w:rPr>
-          <w:color w:val="000000" w:themeColor="text1"/>
-          <w:lang w:val="bg-BG"/>
-        </w:rPr>
-      </w:pPr>
-    </w:p>
-    <w:p>
-      <w:pPr>
-        <w:jc w:val="both"/>
-        <w:rPr>
-          <w:color w:val="000000" w:themeColor="text1"/>
-        </w:rPr>
-      </w:pPr>
-      <w:r>
-        <w:rPr>
-          <w:color w:val="000000" w:themeColor="text1"/>
-          <w:sz w:val="22"/>
-          <w:lang w:val="bg-BG"/>
-        </w:rPr>
-        <w:t>Тест с отваряне на валиден файл и извличане на компонент</w:t>
+        <w:t>3.2.13</w:t>
+      </w:r>
+      <w:r>
+        <w:rPr>
+          <w:color w:val="000000" w:themeColor="text1"/>
+        </w:rPr>
+        <w:t xml:space="preserve"> XlsxReaderFacadeTest.load_Should_Read_Content_From_File_And_Provide_Valid_EventLogs_</w:t>
+      </w:r>
+      <w:r>
+        <w:rPr>
+          <w:color w:val="000000" w:themeColor="text1"/>
+        </w:rPr>
+        <w:t>Time</w:t>
+      </w:r>
+    </w:p>
+    <w:p>
+      <w:pPr>
+        <w:jc w:val="both"/>
+        <w:rPr>
+          <w:color w:val="000000" w:themeColor="text1"/>
+          <w:lang w:val="bg-BG"/>
+        </w:rPr>
+      </w:pPr>
+    </w:p>
+    <w:p>
+      <w:pPr>
+        <w:jc w:val="both"/>
+        <w:rPr>
+          <w:color w:val="000000" w:themeColor="text1"/>
+        </w:rPr>
+      </w:pPr>
+      <w:r>
+        <w:rPr>
+          <w:color w:val="000000" w:themeColor="text1"/>
+          <w:sz w:val="22"/>
+          <w:lang w:val="bg-BG"/>
+        </w:rPr>
+        <w:t>Тест с отваряне на валиден файл и извличане на дата и час</w:t>
       </w:r>
       <w:r>
         <w:rPr>
@@ -20048,6 +21072,7 @@
           <w:sz w:val="22"/>
           <w:lang w:val="bg-BG"/>
         </w:rPr>
+        <w:lastRenderedPageBreak/>
         <w:t xml:space="preserve">Тестът се изпълнява автоматично при тестовата фаза на </w:t>
       </w:r>
       <w:r>
@@ -20124,21 +21149,7 @@
           <w:color w:val="000000" w:themeColor="text1"/>
           <w:lang w:val="bg-BG"/>
         </w:rPr>
-        <w:t xml:space="preserve">и очакваните </w:t>
-      </w:r>
-      <w:r>
-        <w:rPr>
-          <w:color w:val="000000" w:themeColor="text1"/>
-          <w:lang w:val="bg-BG"/>
-        </w:rPr>
-        <w:t>компоненти</w:t>
-      </w:r>
-      <w:r>
-        <w:rPr>
-          <w:color w:val="000000" w:themeColor="text1"/>
-          <w:lang w:val="bg-BG"/>
-        </w:rPr>
-        <w:t xml:space="preserve"> на събитията.</w:t>
+        <w:t>и очакваните дати и часове на събитията.</w:t>
       </w:r>
     </w:p>
     <w:p>
@@ -20212,6 +21223,7 @@
         <w:jc w:val="both"/>
         <w:rPr>
           <w:color w:val="000000" w:themeColor="text1"/>
+          <w:lang w:val="bg-BG"/>
         </w:rPr>
       </w:pPr>
       <w:r>
@@ -20254,6 +21266,7 @@
         <w:jc w:val="both"/>
         <w:rPr>
           <w:color w:val="000000" w:themeColor="text1"/>
+          <w:lang w:val="bg-BG"/>
         </w:rPr>
       </w:pPr>
     </w:p>
@@ -20274,45 +21287,38 @@
           <w:color w:val="000000" w:themeColor="text1"/>
           <w:lang w:val="bg-BG"/>
         </w:rPr>
-        <w:lastRenderedPageBreak/>
         <w:t>3.2.1</w:t>
       </w:r>
       <w:r>
         <w:rPr>
           <w:color w:val="000000" w:themeColor="text1"/>
         </w:rPr>
-        <w:t>5</w:t>
-      </w:r>
-      <w:r>
-        <w:rPr>
-          <w:color w:val="000000" w:themeColor="text1"/>
-        </w:rPr>
-        <w:t xml:space="preserve"> XlsxReaderFacadeTest.load_Should_Read_Content_From_File_And_Provide_Valid_EventLogs_EventName</w:t>
-      </w:r>
-    </w:p>
-    <w:p>
-      <w:pPr>
-        <w:jc w:val="both"/>
-        <w:rPr>
-          <w:color w:val="000000" w:themeColor="text1"/>
-          <w:lang w:val="bg-BG"/>
-        </w:rPr>
-      </w:pPr>
-    </w:p>
-    <w:p>
-      <w:pPr>
-        <w:jc w:val="both"/>
-        <w:rPr>
-          <w:color w:val="000000" w:themeColor="text1"/>
-        </w:rPr>
-      </w:pPr>
-      <w:r>
-        <w:rPr>
-          <w:color w:val="000000" w:themeColor="text1"/>
-          <w:sz w:val="22"/>
-          <w:lang w:val="bg-BG"/>
-        </w:rPr>
-        <w:t>Тест с отваряне на валиден файл и извличане на име на събитие</w:t>
+        <w:t>4 XlsxReaderFacadeTest.load_Should_Read_Content_From_File_And_Provide_Valid_EventLogs_Components</w:t>
+      </w:r>
+    </w:p>
+    <w:p>
+      <w:pPr>
+        <w:jc w:val="both"/>
+        <w:rPr>
+          <w:color w:val="000000" w:themeColor="text1"/>
+          <w:lang w:val="bg-BG"/>
+        </w:rPr>
+      </w:pPr>
+    </w:p>
+    <w:p>
+      <w:pPr>
+        <w:jc w:val="both"/>
+        <w:rPr>
+          <w:color w:val="000000" w:themeColor="text1"/>
+        </w:rPr>
+      </w:pPr>
+      <w:r>
+        <w:rPr>
+          <w:color w:val="000000" w:themeColor="text1"/>
+          <w:sz w:val="22"/>
+          <w:lang w:val="bg-BG"/>
+        </w:rPr>
+        <w:t>Тест с отваряне на валиден файл и извличане на компонент</w:t>
       </w:r>
       <w:r>
         <w:rPr>
@@ -20419,6 +21425,330 @@
           <w:color w:val="000000" w:themeColor="text1"/>
           <w:lang w:val="bg-BG"/>
         </w:rPr>
+        <w:t>Входни данни</w:t>
+      </w:r>
+    </w:p>
+    <w:p>
+      <w:pPr>
+        <w:jc w:val="both"/>
+        <w:rPr>
+          <w:color w:val="000000" w:themeColor="text1"/>
+          <w:lang w:val="bg-BG"/>
+        </w:rPr>
+      </w:pPr>
+      <w:r>
+        <w:rPr>
+          <w:color w:val="000000" w:themeColor="text1"/>
+          <w:lang w:val="bg-BG"/>
+        </w:rPr>
+        <w:t>Входните данни са път към валиден файл</w:t>
+      </w:r>
+      <w:r>
+        <w:rPr>
+          <w:color w:val="000000" w:themeColor="text1"/>
+        </w:rPr>
+        <w:t xml:space="preserve"> </w:t>
+      </w:r>
+      <w:r>
+        <w:rPr>
+          <w:color w:val="000000" w:themeColor="text1"/>
+          <w:lang w:val="bg-BG"/>
+        </w:rPr>
+        <w:t xml:space="preserve">и очакваните </w:t>
+      </w:r>
+      <w:r>
+        <w:rPr>
+          <w:color w:val="000000" w:themeColor="text1"/>
+          <w:lang w:val="bg-BG"/>
+        </w:rPr>
+        <w:t>компоненти</w:t>
+      </w:r>
+      <w:r>
+        <w:rPr>
+          <w:color w:val="000000" w:themeColor="text1"/>
+          <w:lang w:val="bg-BG"/>
+        </w:rPr>
+        <w:t xml:space="preserve"> на събитията.</w:t>
+      </w:r>
+    </w:p>
+    <w:p>
+      <w:pPr>
+        <w:pStyle w:val="Heading3"/>
+        <w:numPr>
+          <w:ilvl w:val="0"/>
+          <w:numId w:val="4"/>
+        </w:numPr>
+        <w:jc w:val="both"/>
+        <w:rPr>
+          <w:i/>
+          <w:iCs/>
+          <w:color w:val="000000" w:themeColor="text1"/>
+          <w:lang w:val="bg-BG"/>
+        </w:rPr>
+      </w:pPr>
+      <w:r>
+        <w:rPr>
+          <w:i/>
+          <w:iCs/>
+          <w:color w:val="000000" w:themeColor="text1"/>
+          <w:lang w:val="bg-BG"/>
+        </w:rPr>
+        <w:t>Изходни данни</w:t>
+      </w:r>
+    </w:p>
+    <w:p>
+      <w:pPr>
+        <w:jc w:val="both"/>
+        <w:rPr>
+          <w:color w:val="000000" w:themeColor="text1"/>
+          <w:lang w:val="bg-BG"/>
+        </w:rPr>
+      </w:pPr>
+      <w:r>
+        <w:rPr>
+          <w:color w:val="000000" w:themeColor="text1"/>
+          <w:lang w:val="bg-BG"/>
+        </w:rPr>
+        <w:t>Като изход се очаква бинарна стойност – успешно или неуспешно изпълнение на теста.</w:t>
+      </w:r>
+    </w:p>
+    <w:p>
+      <w:pPr>
+        <w:pStyle w:val="Heading3"/>
+        <w:numPr>
+          <w:ilvl w:val="0"/>
+          <w:numId w:val="4"/>
+        </w:numPr>
+        <w:jc w:val="both"/>
+        <w:rPr>
+          <w:i/>
+          <w:iCs/>
+          <w:color w:val="000000" w:themeColor="text1"/>
+          <w:lang w:val="bg-BG"/>
+        </w:rPr>
+      </w:pPr>
+      <w:r>
+        <w:rPr>
+          <w:i/>
+          <w:iCs/>
+          <w:color w:val="000000" w:themeColor="text1"/>
+          <w:lang w:val="bg-BG"/>
+        </w:rPr>
+        <w:t>Покритие на теста</w:t>
+      </w:r>
+    </w:p>
+    <w:p>
+      <w:pPr>
+        <w:jc w:val="both"/>
+        <w:rPr>
+          <w:color w:val="000000" w:themeColor="text1"/>
+        </w:rPr>
+      </w:pPr>
+      <w:r>
+        <w:rPr>
+          <w:color w:val="000000" w:themeColor="text1"/>
+          <w:lang w:val="bg-BG"/>
+        </w:rPr>
+        <w:t>Тестът покрива метода</w:t>
+      </w:r>
+      <w:r>
+        <w:rPr>
+          <w:color w:val="000000" w:themeColor="text1"/>
+        </w:rPr>
+        <w:t xml:space="preserve"> </w:t>
+      </w:r>
+      <w:proofErr w:type="spellStart"/>
+      <w:r>
+        <w:rPr>
+          <w:color w:val="000000" w:themeColor="text1"/>
+        </w:rPr>
+        <w:t>XlsxReaderFacadeTest</w:t>
+      </w:r>
+      <w:proofErr w:type="spellEnd"/>
+      <w:r>
+        <w:rPr>
+          <w:color w:val="000000" w:themeColor="text1"/>
+          <w:lang w:val="bg-BG"/>
+        </w:rPr>
+        <w:t>.</w:t>
+      </w:r>
+      <w:r>
+        <w:rPr>
+          <w:color w:val="000000" w:themeColor="text1"/>
+        </w:rPr>
+        <w:t>load.</w:t>
+      </w:r>
+    </w:p>
+    <w:p>
+      <w:pPr>
+        <w:jc w:val="both"/>
+        <w:rPr>
+          <w:color w:val="000000" w:themeColor="text1"/>
+        </w:rPr>
+      </w:pPr>
+    </w:p>
+    <w:p>
+      <w:pPr>
+        <w:pStyle w:val="Heading3"/>
+        <w:numPr>
+          <w:ilvl w:val="0"/>
+          <w:numId w:val="0"/>
+        </w:numPr>
+        <w:jc w:val="both"/>
+        <w:rPr>
+          <w:color w:val="000000" w:themeColor="text1"/>
+        </w:rPr>
+      </w:pPr>
+      <w:r>
+        <w:rPr>
+          <w:color w:val="000000" w:themeColor="text1"/>
+          <w:lang w:val="bg-BG"/>
+        </w:rPr>
+        <w:t>3.2.1</w:t>
+      </w:r>
+      <w:r>
+        <w:rPr>
+          <w:color w:val="000000" w:themeColor="text1"/>
+        </w:rPr>
+        <w:t>5</w:t>
+      </w:r>
+      <w:r>
+        <w:rPr>
+          <w:color w:val="000000" w:themeColor="text1"/>
+        </w:rPr>
+        <w:t xml:space="preserve"> XlsxReaderFacadeTest.load_Should_Read_Content_From_File_And_Provide_Valid_EventLogs_EventName</w:t>
+      </w:r>
+    </w:p>
+    <w:p>
+      <w:pPr>
+        <w:jc w:val="both"/>
+        <w:rPr>
+          <w:color w:val="000000" w:themeColor="text1"/>
+          <w:lang w:val="bg-BG"/>
+        </w:rPr>
+      </w:pPr>
+    </w:p>
+    <w:p>
+      <w:pPr>
+        <w:jc w:val="both"/>
+        <w:rPr>
+          <w:color w:val="000000" w:themeColor="text1"/>
+        </w:rPr>
+      </w:pPr>
+      <w:r>
+        <w:rPr>
+          <w:color w:val="000000" w:themeColor="text1"/>
+          <w:sz w:val="22"/>
+          <w:lang w:val="bg-BG"/>
+        </w:rPr>
+        <w:t>Тест с отваряне на валиден файл и извличане на име на събитие</w:t>
+      </w:r>
+      <w:r>
+        <w:rPr>
+          <w:color w:val="000000" w:themeColor="text1"/>
+          <w:sz w:val="22"/>
+        </w:rPr>
+        <w:t>.</w:t>
+      </w:r>
+    </w:p>
+    <w:p>
+      <w:pPr>
+        <w:pStyle w:val="Heading3"/>
+        <w:numPr>
+          <w:ilvl w:val="0"/>
+          <w:numId w:val="4"/>
+        </w:numPr>
+        <w:jc w:val="both"/>
+        <w:rPr>
+          <w:i/>
+          <w:iCs/>
+          <w:color w:val="000000" w:themeColor="text1"/>
+          <w:lang w:val="bg-BG"/>
+        </w:rPr>
+      </w:pPr>
+      <w:r>
+        <w:rPr>
+          <w:i/>
+          <w:iCs/>
+          <w:color w:val="000000" w:themeColor="text1"/>
+          <w:lang w:val="bg-BG"/>
+        </w:rPr>
+        <w:t>Средства за контрол</w:t>
+      </w:r>
+    </w:p>
+    <w:p>
+      <w:pPr>
+        <w:jc w:val="both"/>
+        <w:rPr>
+          <w:color w:val="000000" w:themeColor="text1"/>
+          <w:lang w:val="bg-BG"/>
+        </w:rPr>
+      </w:pPr>
+    </w:p>
+    <w:p>
+      <w:pPr>
+        <w:jc w:val="both"/>
+        <w:rPr>
+          <w:i/>
+          <w:iCs/>
+          <w:color w:val="000000" w:themeColor="text1"/>
+          <w:sz w:val="22"/>
+        </w:rPr>
+      </w:pPr>
+      <w:r>
+        <w:rPr>
+          <w:color w:val="000000" w:themeColor="text1"/>
+          <w:sz w:val="22"/>
+          <w:lang w:val="bg-BG"/>
+        </w:rPr>
+        <w:t xml:space="preserve">Тестът се изпълнява автоматично при тестовата фаза на </w:t>
+      </w:r>
+      <w:r>
+        <w:rPr>
+          <w:color w:val="000000" w:themeColor="text1"/>
+          <w:sz w:val="22"/>
+        </w:rPr>
+        <w:t xml:space="preserve">Maven </w:t>
+      </w:r>
+      <w:r>
+        <w:rPr>
+          <w:color w:val="000000" w:themeColor="text1"/>
+          <w:sz w:val="22"/>
+          <w:lang w:val="bg-BG"/>
+        </w:rPr>
+        <w:t xml:space="preserve">или може да се пусне от подходящо </w:t>
+      </w:r>
+      <w:r>
+        <w:rPr>
+          <w:color w:val="000000" w:themeColor="text1"/>
+          <w:sz w:val="22"/>
+        </w:rPr>
+        <w:t>IDE.</w:t>
+      </w:r>
+    </w:p>
+    <w:p>
+      <w:pPr>
+        <w:pStyle w:val="Heading3"/>
+        <w:numPr>
+          <w:ilvl w:val="0"/>
+          <w:numId w:val="4"/>
+        </w:numPr>
+        <w:jc w:val="both"/>
+        <w:rPr>
+          <w:i/>
+          <w:iCs/>
+          <w:color w:val="000000" w:themeColor="text1"/>
+          <w:lang w:val="bg-BG"/>
+        </w:rPr>
+      </w:pPr>
+      <w:r>
+        <w:rPr>
+          <w:i/>
+          <w:iCs/>
+          <w:color w:val="000000" w:themeColor="text1"/>
+          <w:lang w:val="bg-BG"/>
+        </w:rPr>
+        <w:lastRenderedPageBreak/>
         <w:t>Входни данни</w:t>
       </w:r>
     </w:p>

--- a/docs/Testing_Plan.docx
+++ b/docs/Testing_Plan.docx
@@ -417,7 +417,6 @@
           <w:szCs w:val="28"/>
         </w:rPr>
       </w:pPr>
-      <w:proofErr w:type="spellStart"/>
       <w:r>
         <w:rPr>
           <w:b/>
@@ -428,7 +427,6 @@
         </w:rPr>
         <w:t>Изготвил</w:t>
       </w:r>
-      <w:proofErr w:type="spellEnd"/>
       <w:r>
         <w:rPr>
           <w:i/>
@@ -451,52 +449,14 @@
           <w:szCs w:val="28"/>
         </w:rPr>
       </w:pPr>
-      <w:proofErr w:type="spellStart"/>
       <w:r>
         <w:rPr>
           <w:color w:val="000000" w:themeColor="text1"/>
           <w:sz w:val="28"/>
           <w:szCs w:val="28"/>
         </w:rPr>
-        <w:t>Радослав</w:t>
-      </w:r>
-      <w:proofErr w:type="spellEnd"/>
-      <w:r>
-        <w:rPr>
-          <w:color w:val="000000" w:themeColor="text1"/>
-          <w:sz w:val="28"/>
-          <w:szCs w:val="28"/>
-        </w:rPr>
-        <w:t xml:space="preserve"> </w:t>
-      </w:r>
-      <w:proofErr w:type="spellStart"/>
-      <w:r>
-        <w:rPr>
-          <w:color w:val="000000" w:themeColor="text1"/>
-          <w:sz w:val="28"/>
-          <w:szCs w:val="28"/>
-        </w:rPr>
-        <w:t>Александров</w:t>
-      </w:r>
-      <w:proofErr w:type="spellEnd"/>
-      <w:r>
-        <w:rPr>
-          <w:color w:val="000000" w:themeColor="text1"/>
-          <w:sz w:val="28"/>
-          <w:szCs w:val="28"/>
-        </w:rPr>
-        <w:t xml:space="preserve"> </w:t>
-      </w:r>
-      <w:proofErr w:type="spellStart"/>
-      <w:r>
-        <w:rPr>
-          <w:color w:val="000000" w:themeColor="text1"/>
-          <w:sz w:val="28"/>
-          <w:szCs w:val="28"/>
-        </w:rPr>
-        <w:t>Димитров</w:t>
-      </w:r>
-      <w:proofErr w:type="spellEnd"/>
+        <w:t>Радослав Александров Димитров</w:t>
+      </w:r>
     </w:p>
     <w:p>
       <w:pPr>
@@ -510,23 +470,13 @@
           <w:szCs w:val="28"/>
         </w:rPr>
       </w:pPr>
-      <w:proofErr w:type="spellStart"/>
       <w:r>
         <w:rPr>
           <w:color w:val="000000" w:themeColor="text1"/>
           <w:sz w:val="28"/>
           <w:szCs w:val="28"/>
         </w:rPr>
-        <w:t>Фак</w:t>
-      </w:r>
-      <w:proofErr w:type="spellEnd"/>
-      <w:r>
-        <w:rPr>
-          <w:color w:val="000000" w:themeColor="text1"/>
-          <w:sz w:val="28"/>
-          <w:szCs w:val="28"/>
-        </w:rPr>
-        <w:t>. № 121217081</w:t>
+        <w:t>Фак. № 121217081</w:t>
       </w:r>
     </w:p>
     <w:p>
@@ -541,23 +491,13 @@
           <w:szCs w:val="28"/>
         </w:rPr>
       </w:pPr>
-      <w:proofErr w:type="spellStart"/>
       <w:r>
         <w:rPr>
           <w:color w:val="000000" w:themeColor="text1"/>
           <w:sz w:val="28"/>
           <w:szCs w:val="28"/>
         </w:rPr>
-        <w:t>Група</w:t>
-      </w:r>
-      <w:proofErr w:type="spellEnd"/>
-      <w:r>
-        <w:rPr>
-          <w:color w:val="000000" w:themeColor="text1"/>
-          <w:sz w:val="28"/>
-          <w:szCs w:val="28"/>
-        </w:rPr>
-        <w:t>: 36</w:t>
+        <w:t>Група: 36</w:t>
       </w:r>
     </w:p>
     <w:p>
@@ -578,25 +518,7 @@
           <w:sz w:val="28"/>
           <w:szCs w:val="28"/>
         </w:rPr>
-        <w:t xml:space="preserve">IV </w:t>
-      </w:r>
-      <w:proofErr w:type="spellStart"/>
-      <w:r>
-        <w:rPr>
-          <w:color w:val="000000" w:themeColor="text1"/>
-          <w:sz w:val="28"/>
-          <w:szCs w:val="28"/>
-        </w:rPr>
-        <w:t>курс</w:t>
-      </w:r>
-      <w:proofErr w:type="spellEnd"/>
-      <w:r>
-        <w:rPr>
-          <w:color w:val="000000" w:themeColor="text1"/>
-          <w:sz w:val="28"/>
-          <w:szCs w:val="28"/>
-        </w:rPr>
-        <w:t>, КСИ</w:t>
+        <w:t>IV курс, КСИ</w:t>
       </w:r>
     </w:p>
     <w:p>
@@ -647,7 +569,6 @@
           <w:szCs w:val="28"/>
         </w:rPr>
       </w:pPr>
-      <w:proofErr w:type="spellStart"/>
       <w:r>
         <w:rPr>
           <w:b/>
@@ -658,7 +579,6 @@
         </w:rPr>
         <w:t>Ръководител</w:t>
       </w:r>
-      <w:proofErr w:type="spellEnd"/>
       <w:r>
         <w:rPr>
           <w:i/>
@@ -682,80 +602,48 @@
           <w:szCs w:val="28"/>
         </w:rPr>
       </w:pPr>
-      <w:proofErr w:type="spellStart"/>
       <w:r>
         <w:rPr>
           <w:color w:val="000000" w:themeColor="text1"/>
           <w:sz w:val="28"/>
           <w:szCs w:val="28"/>
         </w:rPr>
-        <w:t>доц</w:t>
-      </w:r>
-      <w:proofErr w:type="spellEnd"/>
+        <w:t>доц. д-р инж.</w:t>
+      </w:r>
       <w:r>
         <w:rPr>
           <w:color w:val="000000" w:themeColor="text1"/>
           <w:sz w:val="28"/>
           <w:szCs w:val="28"/>
-        </w:rPr>
-        <w:t xml:space="preserve">. д-р </w:t>
-      </w:r>
-      <w:proofErr w:type="spellStart"/>
+          <w:lang w:val="bg-BG"/>
+        </w:rPr>
+        <w:t xml:space="preserve"> </w:t>
+      </w:r>
       <w:r>
         <w:rPr>
           <w:color w:val="000000" w:themeColor="text1"/>
           <w:sz w:val="28"/>
           <w:szCs w:val="28"/>
         </w:rPr>
-        <w:t>инж</w:t>
-      </w:r>
-      <w:proofErr w:type="spellEnd"/>
+        <w:t>Аделина</w:t>
+      </w:r>
       <w:r>
         <w:rPr>
           <w:color w:val="000000" w:themeColor="text1"/>
           <w:sz w:val="28"/>
           <w:szCs w:val="28"/>
-        </w:rPr>
-        <w:t>.</w:t>
+          <w:lang w:val="bg-BG"/>
+        </w:rPr>
+        <w:t xml:space="preserve"> </w:t>
       </w:r>
       <w:r>
         <w:rPr>
           <w:color w:val="000000" w:themeColor="text1"/>
           <w:sz w:val="28"/>
           <w:szCs w:val="28"/>
-          <w:lang w:val="bg-BG"/>
-        </w:rPr>
-        <w:t xml:space="preserve"> </w:t>
-      </w:r>
-      <w:proofErr w:type="spellStart"/>
-      <w:r>
-        <w:rPr>
-          <w:color w:val="000000" w:themeColor="text1"/>
-          <w:sz w:val="28"/>
-          <w:szCs w:val="28"/>
-        </w:rPr>
-        <w:t>Аделина</w:t>
-      </w:r>
-      <w:proofErr w:type="spellEnd"/>
-      <w:r>
-        <w:rPr>
-          <w:color w:val="000000" w:themeColor="text1"/>
-          <w:sz w:val="28"/>
-          <w:szCs w:val="28"/>
-          <w:lang w:val="bg-BG"/>
-        </w:rPr>
-        <w:t xml:space="preserve"> </w:t>
-      </w:r>
-      <w:proofErr w:type="spellStart"/>
-      <w:r>
-        <w:rPr>
-          <w:color w:val="000000" w:themeColor="text1"/>
-          <w:sz w:val="28"/>
-          <w:szCs w:val="28"/>
         </w:rPr>
         <w:t>Алексиева</w:t>
       </w:r>
-      <w:proofErr w:type="spellEnd"/>
     </w:p>
     <w:p>
       <w:pPr>
@@ -824,6 +712,7 @@
           <w:color w:val="000000" w:themeColor="text1"/>
           <w:sz w:val="28"/>
           <w:szCs w:val="28"/>
+          <w:lang w:val="bg-BG"/>
         </w:rPr>
       </w:pPr>
       <w:r>
@@ -843,7 +732,17 @@
           <w:sz w:val="28"/>
           <w:szCs w:val="28"/>
         </w:rPr>
-        <w:t>20</w:t>
+        <w:t>2</w:t>
+      </w:r>
+      <w:r>
+        <w:rPr>
+          <w:b/>
+          <w:color w:val="000000" w:themeColor="text1"/>
+          <w:sz w:val="28"/>
+          <w:szCs w:val="28"/>
+          <w:lang w:val="bg-BG"/>
+        </w:rPr>
+        <w:t>1</w:t>
       </w:r>
     </w:p>
     <w:p>
@@ -944,7 +843,6 @@
                 <w:lang w:val="bg-BG"/>
               </w:rPr>
             </w:pPr>
-            <w:proofErr w:type="spellStart"/>
             <w:r>
               <w:rPr>
                 <w:b/>
@@ -952,37 +850,7 @@
                 <w:sz w:val="22"/>
                 <w:lang w:val="bg-BG"/>
               </w:rPr>
-              <w:t>Релийз</w:t>
-            </w:r>
-            <w:proofErr w:type="spellEnd"/>
-            <w:r>
-              <w:rPr>
-                <w:b/>
-                <w:color w:val="000000" w:themeColor="text1"/>
-                <w:sz w:val="22"/>
-                <w:lang w:val="bg-BG"/>
-              </w:rPr>
-              <w:t xml:space="preserve"> </w:t>
-            </w:r>
-            <w:proofErr w:type="spellStart"/>
-            <w:r>
-              <w:rPr>
-                <w:b/>
-                <w:color w:val="000000" w:themeColor="text1"/>
-                <w:sz w:val="22"/>
-                <w:lang w:val="bg-BG"/>
-              </w:rPr>
-              <w:t>No</w:t>
-            </w:r>
-            <w:proofErr w:type="spellEnd"/>
-            <w:r>
-              <w:rPr>
-                <w:b/>
-                <w:color w:val="000000" w:themeColor="text1"/>
-                <w:sz w:val="22"/>
-                <w:lang w:val="bg-BG"/>
-              </w:rPr>
-              <w:t>.</w:t>
+              <w:t>Релийз No.</w:t>
             </w:r>
           </w:p>
         </w:tc>
@@ -1053,23 +921,13 @@
                 <w:lang w:val="bg-BG"/>
               </w:rPr>
             </w:pPr>
-            <w:proofErr w:type="spellStart"/>
             <w:r>
               <w:rPr>
                 <w:color w:val="000000" w:themeColor="text1"/>
                 <w:sz w:val="22"/>
                 <w:lang w:val="bg-BG"/>
               </w:rPr>
-              <w:t>Rev</w:t>
-            </w:r>
-            <w:proofErr w:type="spellEnd"/>
-            <w:r>
-              <w:rPr>
-                <w:color w:val="000000" w:themeColor="text1"/>
-                <w:sz w:val="22"/>
-                <w:lang w:val="bg-BG"/>
-              </w:rPr>
-              <w:t xml:space="preserve">. </w:t>
+              <w:t xml:space="preserve">Rev. </w:t>
             </w:r>
             <w:r>
               <w:rPr>
@@ -12471,47 +12329,13 @@
         </w:rPr>
         <w:t>Матрица за проследяване на изискванията (</w:t>
       </w:r>
-      <w:proofErr w:type="spellStart"/>
-      <w:r>
-        <w:rPr>
-          <w:color w:val="000000" w:themeColor="text1"/>
-          <w:lang w:val="bg-BG"/>
-        </w:rPr>
-        <w:t>Requirements</w:t>
-      </w:r>
-      <w:proofErr w:type="spellEnd"/>
-      <w:r>
-        <w:rPr>
-          <w:color w:val="000000" w:themeColor="text1"/>
-          <w:lang w:val="bg-BG"/>
-        </w:rPr>
-        <w:t xml:space="preserve"> </w:t>
-      </w:r>
-      <w:proofErr w:type="spellStart"/>
-      <w:r>
-        <w:rPr>
-          <w:color w:val="000000" w:themeColor="text1"/>
-          <w:lang w:val="bg-BG"/>
-        </w:rPr>
-        <w:t>Traceability</w:t>
-      </w:r>
-      <w:proofErr w:type="spellEnd"/>
-      <w:r>
-        <w:rPr>
-          <w:color w:val="000000" w:themeColor="text1"/>
-          <w:lang w:val="bg-BG"/>
-        </w:rPr>
-        <w:t xml:space="preserve"> </w:t>
-      </w:r>
-      <w:proofErr w:type="spellStart"/>
-      <w:r>
-        <w:rPr>
-          <w:color w:val="000000" w:themeColor="text1"/>
-          <w:lang w:val="bg-BG"/>
-        </w:rPr>
-        <w:t>Matrix</w:t>
-      </w:r>
-      <w:proofErr w:type="spellEnd"/>
+      <w:r>
+        <w:rPr>
+          <w:color w:val="000000" w:themeColor="text1"/>
+          <w:lang w:val="bg-BG"/>
+        </w:rPr>
+        <w:t>Requirements Traceability Matrix</w:t>
+      </w:r>
       <w:r>
         <w:rPr>
           <w:color w:val="000000" w:themeColor="text1"/>
@@ -16911,23 +16735,7 @@
           <w:lang w:val="bg-BG"/>
         </w:rPr>
         <w:tab/>
-        <w:t>Модулни (</w:t>
-      </w:r>
-      <w:proofErr w:type="spellStart"/>
-      <w:r>
-        <w:rPr>
-          <w:color w:val="000000" w:themeColor="text1"/>
-          <w:lang w:val="bg-BG"/>
-        </w:rPr>
-        <w:t>Unit</w:t>
-      </w:r>
-      <w:proofErr w:type="spellEnd"/>
-      <w:r>
-        <w:rPr>
-          <w:color w:val="000000" w:themeColor="text1"/>
-          <w:lang w:val="bg-BG"/>
-        </w:rPr>
-        <w:t>) тестове</w:t>
+        <w:t>Модулни (Unit) тестове</w:t>
       </w:r>
       <w:bookmarkEnd w:id="16"/>
       <w:r>
@@ -17236,19 +17044,11 @@
         </w:rPr>
         <w:t xml:space="preserve">Тестът покрива метода </w:t>
       </w:r>
-      <w:proofErr w:type="spellStart"/>
-      <w:r>
-        <w:rPr>
-          <w:color w:val="000000" w:themeColor="text1"/>
-        </w:rPr>
-        <w:t>StatisticEngine.processEditEventLogs</w:t>
-      </w:r>
-      <w:proofErr w:type="spellEnd"/>
-      <w:r>
-        <w:rPr>
-          <w:color w:val="000000" w:themeColor="text1"/>
-        </w:rPr>
-        <w:t>.</w:t>
+      <w:r>
+        <w:rPr>
+          <w:color w:val="000000" w:themeColor="text1"/>
+        </w:rPr>
+        <w:t>StatisticEngine.processEditEventLogs.</w:t>
       </w:r>
     </w:p>
     <w:p>
@@ -17542,19 +17342,11 @@
         </w:rPr>
         <w:t xml:space="preserve">Тестът покрива метода </w:t>
       </w:r>
-      <w:proofErr w:type="spellStart"/>
-      <w:r>
-        <w:rPr>
-          <w:color w:val="000000" w:themeColor="text1"/>
-        </w:rPr>
-        <w:t>StatisticEngine.processEditEventLogs</w:t>
-      </w:r>
-      <w:proofErr w:type="spellEnd"/>
-      <w:r>
-        <w:rPr>
-          <w:color w:val="000000" w:themeColor="text1"/>
-        </w:rPr>
-        <w:t>.</w:t>
+      <w:r>
+        <w:rPr>
+          <w:color w:val="000000" w:themeColor="text1"/>
+        </w:rPr>
+        <w:t>StatisticEngine.processEditEventLogs.</w:t>
       </w:r>
     </w:p>
     <w:p>
@@ -17871,19 +17663,11 @@
         </w:rPr>
         <w:t xml:space="preserve">Тестът покрива метода </w:t>
       </w:r>
-      <w:proofErr w:type="spellStart"/>
-      <w:r>
-        <w:rPr>
-          <w:color w:val="000000" w:themeColor="text1"/>
-        </w:rPr>
-        <w:t>StatisticEngine.processEditEventLogs</w:t>
-      </w:r>
-      <w:proofErr w:type="spellEnd"/>
-      <w:r>
-        <w:rPr>
-          <w:color w:val="000000" w:themeColor="text1"/>
-        </w:rPr>
-        <w:t>.</w:t>
+      <w:r>
+        <w:rPr>
+          <w:color w:val="000000" w:themeColor="text1"/>
+        </w:rPr>
+        <w:t>StatisticEngine.processEditEventLogs.</w:t>
       </w:r>
     </w:p>
     <w:p>
@@ -18200,16 +17984,8 @@
         <w:rPr>
           <w:color w:val="000000" w:themeColor="text1"/>
         </w:rPr>
-        <w:t xml:space="preserve"> </w:t>
-      </w:r>
-      <w:proofErr w:type="spellStart"/>
-      <w:r>
-        <w:rPr>
-          <w:color w:val="000000" w:themeColor="text1"/>
-        </w:rPr>
-        <w:t>UserIdParserTest.deriveUserIdFromEventDescription</w:t>
-      </w:r>
-      <w:proofErr w:type="spellEnd"/>
+        <w:t xml:space="preserve"> UserIdParserTest.deriveUserIdFromEventDescription</w:t>
+      </w:r>
       <w:r>
         <w:rPr>
           <w:color w:val="000000" w:themeColor="text1"/>
@@ -18552,21 +18328,7 @@
         <w:rPr>
           <w:color w:val="000000" w:themeColor="text1"/>
         </w:rPr>
-        <w:t xml:space="preserve"> </w:t>
-      </w:r>
-      <w:proofErr w:type="spellStart"/>
-      <w:r>
-        <w:rPr>
-          <w:color w:val="000000" w:themeColor="text1"/>
-        </w:rPr>
-        <w:t>UserIdParserTest.deriveUserIdFromEventDescription</w:t>
-      </w:r>
-      <w:proofErr w:type="spellEnd"/>
-      <w:r>
-        <w:rPr>
-          <w:color w:val="000000" w:themeColor="text1"/>
-        </w:rPr>
-        <w:t>.</w:t>
+        <w:t xml:space="preserve"> UserIdParserTest.deriveUserIdFromEventDescription.</w:t>
       </w:r>
     </w:p>
     <w:p>
@@ -18900,21 +18662,7 @@
         <w:rPr>
           <w:color w:val="000000" w:themeColor="text1"/>
         </w:rPr>
-        <w:t xml:space="preserve"> </w:t>
-      </w:r>
-      <w:proofErr w:type="spellStart"/>
-      <w:r>
-        <w:rPr>
-          <w:color w:val="000000" w:themeColor="text1"/>
-        </w:rPr>
-        <w:t>UserIdParserTest.deriveUserIdFromEventDescription</w:t>
-      </w:r>
-      <w:proofErr w:type="spellEnd"/>
-      <w:r>
-        <w:rPr>
-          <w:color w:val="000000" w:themeColor="text1"/>
-        </w:rPr>
-        <w:t>.</w:t>
+        <w:t xml:space="preserve"> UserIdParserTest.deriveUserIdFromEventDescription.</w:t>
       </w:r>
     </w:p>
     <w:p>
@@ -18959,14 +18707,12 @@
         </w:rPr>
         <w:t>_</w:t>
       </w:r>
-      <w:proofErr w:type="spellStart"/>
       <w:r>
         <w:rPr>
           <w:color w:val="000000" w:themeColor="text1"/>
         </w:rPr>
         <w:t>NumericId</w:t>
       </w:r>
-      <w:proofErr w:type="spellEnd"/>
     </w:p>
     <w:p>
       <w:pPr>
@@ -19236,21 +18982,7 @@
         <w:rPr>
           <w:color w:val="000000" w:themeColor="text1"/>
         </w:rPr>
-        <w:t xml:space="preserve"> </w:t>
-      </w:r>
-      <w:proofErr w:type="spellStart"/>
-      <w:r>
-        <w:rPr>
-          <w:color w:val="000000" w:themeColor="text1"/>
-        </w:rPr>
-        <w:t>UserIdParserTest.deriveUserIdFromEventDescription</w:t>
-      </w:r>
-      <w:proofErr w:type="spellEnd"/>
-      <w:r>
-        <w:rPr>
-          <w:color w:val="000000" w:themeColor="text1"/>
-        </w:rPr>
-        <w:t>.</w:t>
+        <w:t xml:space="preserve"> UserIdParserTest.deriveUserIdFromEventDescription.</w:t>
       </w:r>
     </w:p>
     <w:p>
@@ -19551,14 +19283,12 @@
         </w:rPr>
         <w:t xml:space="preserve"> </w:t>
       </w:r>
-      <w:proofErr w:type="spellStart"/>
       <w:r>
         <w:rPr>
           <w:color w:val="000000" w:themeColor="text1"/>
         </w:rPr>
         <w:t>XlsxReaderFacadeTest</w:t>
       </w:r>
-      <w:proofErr w:type="spellEnd"/>
       <w:r>
         <w:rPr>
           <w:color w:val="000000" w:themeColor="text1"/>
@@ -19608,16 +19338,8 @@
         <w:rPr>
           <w:color w:val="000000" w:themeColor="text1"/>
         </w:rPr>
-        <w:t xml:space="preserve"> </w:t>
-      </w:r>
-      <w:proofErr w:type="spellStart"/>
-      <w:r>
-        <w:rPr>
-          <w:color w:val="000000" w:themeColor="text1"/>
-        </w:rPr>
-        <w:t>XlsxReaderFacadeTest.constructor_Should_Throw_Exception_On_File</w:t>
-      </w:r>
-      <w:proofErr w:type="spellEnd"/>
+        <w:t xml:space="preserve"> XlsxReaderFacadeTest.constructor_Should_Throw_Exception_On_File</w:t>
+      </w:r>
       <w:r>
         <w:rPr>
           <w:color w:val="000000" w:themeColor="text1"/>
@@ -19891,21 +19613,7 @@
         <w:rPr>
           <w:color w:val="000000" w:themeColor="text1"/>
         </w:rPr>
-        <w:t xml:space="preserve"> </w:t>
-      </w:r>
-      <w:proofErr w:type="spellStart"/>
-      <w:r>
-        <w:rPr>
-          <w:color w:val="000000" w:themeColor="text1"/>
-        </w:rPr>
-        <w:t>XlsxReaderFacadeTest</w:t>
-      </w:r>
-      <w:proofErr w:type="spellEnd"/>
-      <w:r>
-        <w:rPr>
-          <w:color w:val="000000" w:themeColor="text1"/>
-        </w:rPr>
-        <w:t>.</w:t>
+        <w:t xml:space="preserve"> XlsxReaderFacadeTest.</w:t>
       </w:r>
     </w:p>
     <w:p>
@@ -19939,14 +19647,7 @@
         <w:rPr>
           <w:color w:val="000000" w:themeColor="text1"/>
         </w:rPr>
-        <w:t xml:space="preserve"> </w:t>
-      </w:r>
-      <w:proofErr w:type="spellStart"/>
-      <w:r>
-        <w:rPr>
-          <w:color w:val="000000" w:themeColor="text1"/>
-        </w:rPr>
-        <w:t>XlsxReaderFacadeTest.</w:t>
+        <w:t xml:space="preserve"> XlsxReaderFacadeTest.</w:t>
       </w:r>
       <w:r>
         <w:rPr>
@@ -19954,7 +19655,6 @@
         </w:rPr>
         <w:t>load_Should_Read_Content_From_Valid_File</w:t>
       </w:r>
-      <w:proofErr w:type="spellEnd"/>
     </w:p>
     <w:p>
       <w:pPr>
@@ -20229,16 +19929,8 @@
         <w:rPr>
           <w:color w:val="000000" w:themeColor="text1"/>
         </w:rPr>
-        <w:t xml:space="preserve"> </w:t>
-      </w:r>
-      <w:proofErr w:type="spellStart"/>
-      <w:r>
-        <w:rPr>
-          <w:color w:val="000000" w:themeColor="text1"/>
-        </w:rPr>
-        <w:t>XlsxReaderFacadeTest</w:t>
-      </w:r>
-      <w:proofErr w:type="spellEnd"/>
+        <w:t xml:space="preserve"> XlsxReaderFacadeTest</w:t>
+      </w:r>
       <w:r>
         <w:rPr>
           <w:color w:val="000000" w:themeColor="text1"/>
@@ -20595,16 +20287,8 @@
         <w:rPr>
           <w:color w:val="000000" w:themeColor="text1"/>
         </w:rPr>
-        <w:t xml:space="preserve"> </w:t>
-      </w:r>
-      <w:proofErr w:type="spellStart"/>
-      <w:r>
-        <w:rPr>
-          <w:color w:val="000000" w:themeColor="text1"/>
-        </w:rPr>
-        <w:t>XlsxReaderFacadeTest</w:t>
-      </w:r>
-      <w:proofErr w:type="spellEnd"/>
+        <w:t xml:space="preserve"> XlsxReaderFacadeTest</w:t>
+      </w:r>
       <w:r>
         <w:rPr>
           <w:color w:val="000000" w:themeColor="text1"/>
@@ -20926,16 +20610,8 @@
         <w:rPr>
           <w:color w:val="000000" w:themeColor="text1"/>
         </w:rPr>
-        <w:t xml:space="preserve"> </w:t>
-      </w:r>
-      <w:proofErr w:type="spellStart"/>
-      <w:r>
-        <w:rPr>
-          <w:color w:val="000000" w:themeColor="text1"/>
-        </w:rPr>
-        <w:t>XlsxReaderFacadeTest</w:t>
-      </w:r>
-      <w:proofErr w:type="spellEnd"/>
+        <w:t xml:space="preserve"> XlsxReaderFacadeTest</w:t>
+      </w:r>
       <w:r>
         <w:rPr>
           <w:color w:val="000000" w:themeColor="text1"/>
@@ -21237,16 +20913,8 @@
         <w:rPr>
           <w:color w:val="000000" w:themeColor="text1"/>
         </w:rPr>
-        <w:t xml:space="preserve"> </w:t>
-      </w:r>
-      <w:proofErr w:type="spellStart"/>
-      <w:r>
-        <w:rPr>
-          <w:color w:val="000000" w:themeColor="text1"/>
-        </w:rPr>
-        <w:t>XlsxReaderFacadeTest</w:t>
-      </w:r>
-      <w:proofErr w:type="spellEnd"/>
+        <w:t xml:space="preserve"> XlsxReaderFacadeTest</w:t>
+      </w:r>
       <w:r>
         <w:rPr>
           <w:color w:val="000000" w:themeColor="text1"/>
@@ -21555,16 +21223,8 @@
         <w:rPr>
           <w:color w:val="000000" w:themeColor="text1"/>
         </w:rPr>
-        <w:t xml:space="preserve"> </w:t>
-      </w:r>
-      <w:proofErr w:type="spellStart"/>
-      <w:r>
-        <w:rPr>
-          <w:color w:val="000000" w:themeColor="text1"/>
-        </w:rPr>
-        <w:t>XlsxReaderFacadeTest</w:t>
-      </w:r>
-      <w:proofErr w:type="spellEnd"/>
+        <w:t xml:space="preserve"> XlsxReaderFacadeTest</w:t>
+      </w:r>
       <w:r>
         <w:rPr>
           <w:color w:val="000000" w:themeColor="text1"/>
@@ -21886,16 +21546,8 @@
         <w:rPr>
           <w:color w:val="000000" w:themeColor="text1"/>
         </w:rPr>
-        <w:t xml:space="preserve"> </w:t>
-      </w:r>
-      <w:proofErr w:type="spellStart"/>
-      <w:r>
-        <w:rPr>
-          <w:color w:val="000000" w:themeColor="text1"/>
-        </w:rPr>
-        <w:t>XlsxReaderFacadeTest</w:t>
-      </w:r>
-      <w:proofErr w:type="spellEnd"/>
+        <w:t xml:space="preserve"> XlsxReaderFacadeTest</w:t>
+      </w:r>
       <w:r>
         <w:rPr>
           <w:color w:val="000000" w:themeColor="text1"/>
